--- a/03013422_周雪婷_作业2.docx
+++ b/03013422_周雪婷_作业2.docx
@@ -110,28 +110,21 @@
       </w:r>
     </w:p>
     <w:p>
-      <w:pPr>
-        <w:rPr>
-          <w:rFonts w:hint="eastAsia"/>
-        </w:rPr>
-      </w:pPr>
-      <w:r>
-        <w:rPr>
-          <w:rFonts w:hint="eastAsia"/>
-        </w:rPr>
-        <w:t>一．</w:t>
+      <w:r>
+        <w:rPr>
+          <w:rFonts w:hint="eastAsia"/>
+        </w:rPr>
+        <w:t>一、</w:t>
       </w:r>
       <w:r>
         <w:t>向</w:t>
       </w:r>
-      <w:proofErr w:type="spellStart"/>
       <w:r>
         <w:rPr>
           <w:rFonts w:hint="eastAsia"/>
         </w:rPr>
         <w:t>Github</w:t>
       </w:r>
-      <w:proofErr w:type="spellEnd"/>
       <w:r>
         <w:t>上传文件</w:t>
       </w:r>
@@ -153,11 +146,9 @@
       <w:r>
         <w:t>，建立</w:t>
       </w:r>
-      <w:proofErr w:type="spellStart"/>
       <w:r>
         <w:t>github</w:t>
       </w:r>
-      <w:proofErr w:type="spellEnd"/>
       <w:r>
         <w:t>账户，</w:t>
       </w:r>
@@ -170,11 +161,9 @@
       <w:r>
         <w:t>之前就有使用</w:t>
       </w:r>
-      <w:proofErr w:type="spellStart"/>
       <w:r>
         <w:t>github</w:t>
       </w:r>
-      <w:proofErr w:type="spellEnd"/>
       <w:r>
         <w:t>，</w:t>
       </w:r>
@@ -244,7 +233,43 @@
         </w:rPr>
         <w:t>使用的是</w:t>
       </w:r>
-      <w:proofErr w:type="spellStart"/>
+      <w:r>
+        <w:rPr>
+          <w:sz w:val="21"/>
+          <w:szCs w:val="21"/>
+        </w:rPr>
+        <w:t xml:space="preserve">github </w:t>
+      </w:r>
+      <w:r>
+        <w:rPr>
+          <w:rFonts w:hint="eastAsia"/>
+          <w:sz w:val="21"/>
+          <w:szCs w:val="21"/>
+        </w:rPr>
+        <w:t>desktop</w:t>
+      </w:r>
+      <w:r>
+        <w:rPr>
+          <w:sz w:val="21"/>
+          <w:szCs w:val="21"/>
+        </w:rPr>
+        <w:t>，</w:t>
+      </w:r>
+      <w:r>
+        <w:rPr>
+          <w:rFonts w:hint="eastAsia"/>
+          <w:sz w:val="21"/>
+          <w:szCs w:val="21"/>
+        </w:rPr>
+        <w:t>这是</w:t>
+      </w:r>
+      <w:r>
+        <w:rPr>
+          <w:sz w:val="21"/>
+          <w:szCs w:val="21"/>
+        </w:rPr>
+        <w:t>一个比较新的</w:t>
+      </w:r>
       <w:r>
         <w:rPr>
           <w:sz w:val="21"/>
@@ -252,53 +277,6 @@
         </w:rPr>
         <w:t>github</w:t>
       </w:r>
-      <w:proofErr w:type="spellEnd"/>
-      <w:r>
-        <w:rPr>
-          <w:sz w:val="21"/>
-          <w:szCs w:val="21"/>
-        </w:rPr>
-        <w:t xml:space="preserve"> </w:t>
-      </w:r>
-      <w:r>
-        <w:rPr>
-          <w:rFonts w:hint="eastAsia"/>
-          <w:sz w:val="21"/>
-          <w:szCs w:val="21"/>
-        </w:rPr>
-        <w:t>desktop</w:t>
-      </w:r>
-      <w:r>
-        <w:rPr>
-          <w:sz w:val="21"/>
-          <w:szCs w:val="21"/>
-        </w:rPr>
-        <w:t>，</w:t>
-      </w:r>
-      <w:r>
-        <w:rPr>
-          <w:rFonts w:hint="eastAsia"/>
-          <w:sz w:val="21"/>
-          <w:szCs w:val="21"/>
-        </w:rPr>
-        <w:t>这是</w:t>
-      </w:r>
-      <w:r>
-        <w:rPr>
-          <w:sz w:val="21"/>
-          <w:szCs w:val="21"/>
-        </w:rPr>
-        <w:t>一个比较新的</w:t>
-      </w:r>
-      <w:proofErr w:type="spellStart"/>
-      <w:r>
-        <w:rPr>
-          <w:sz w:val="21"/>
-          <w:szCs w:val="21"/>
-        </w:rPr>
-        <w:t>github</w:t>
-      </w:r>
-      <w:proofErr w:type="spellEnd"/>
       <w:r>
         <w:rPr>
           <w:sz w:val="21"/>
@@ -331,6 +309,7 @@
       </w:pPr>
       <w:r>
         <w:rPr>
+          <w:noProof/>
           <w:sz w:val="21"/>
           <w:szCs w:val="21"/>
         </w:rPr>
@@ -455,6 +434,7 @@
       </w:pPr>
       <w:r>
         <w:rPr>
+          <w:noProof/>
           <w:sz w:val="21"/>
           <w:szCs w:val="21"/>
         </w:rPr>
@@ -583,7 +563,6 @@
         </w:rPr>
         <w:t>代码到</w:t>
       </w:r>
-      <w:proofErr w:type="spellStart"/>
       <w:r>
         <w:rPr>
           <w:sz w:val="21"/>
@@ -591,7 +570,6 @@
         </w:rPr>
         <w:t>PythonCode</w:t>
       </w:r>
-      <w:proofErr w:type="spellEnd"/>
       <w:r>
         <w:rPr>
           <w:sz w:val="21"/>
@@ -614,21 +592,12 @@
         </w:rPr>
         <w:t>再使用</w:t>
       </w:r>
-      <w:proofErr w:type="spellStart"/>
-      <w:r>
-        <w:rPr>
-          <w:sz w:val="21"/>
-          <w:szCs w:val="21"/>
-        </w:rPr>
-        <w:t>github</w:t>
-      </w:r>
-      <w:proofErr w:type="spellEnd"/>
-      <w:r>
-        <w:rPr>
-          <w:sz w:val="21"/>
-          <w:szCs w:val="21"/>
-        </w:rPr>
-        <w:t xml:space="preserve"> </w:t>
+      <w:r>
+        <w:rPr>
+          <w:sz w:val="21"/>
+          <w:szCs w:val="21"/>
+        </w:rPr>
+        <w:t xml:space="preserve">github </w:t>
       </w:r>
       <w:r>
         <w:rPr>
@@ -709,7 +678,6 @@
     <w:p>
       <w:pPr>
         <w:rPr>
-          <w:rFonts w:hint="eastAsia"/>
           <w:sz w:val="21"/>
           <w:szCs w:val="21"/>
         </w:rPr>
@@ -831,7 +799,6 @@
     <w:p>
       <w:pPr>
         <w:rPr>
-          <w:rFonts w:hint="eastAsia"/>
           <w:sz w:val="21"/>
           <w:szCs w:val="21"/>
         </w:rPr>
@@ -846,6 +813,7 @@
       </w:pPr>
       <w:r>
         <w:rPr>
+          <w:noProof/>
           <w:sz w:val="21"/>
           <w:szCs w:val="21"/>
         </w:rPr>
@@ -890,7 +858,6 @@
     <w:p>
       <w:pPr>
         <w:rPr>
-          <w:rFonts w:hint="eastAsia"/>
           <w:sz w:val="21"/>
           <w:szCs w:val="21"/>
         </w:rPr>
@@ -902,45 +869,6 @@
           <w:szCs w:val="21"/>
         </w:rPr>
         <w:tab/>
-      </w:r>
-      <w:r>
-        <w:rPr>
-          <w:rFonts w:hint="eastAsia"/>
-          <w:sz w:val="21"/>
-          <w:szCs w:val="21"/>
-        </w:rPr>
-        <w:t>接下来</w:t>
-      </w:r>
-      <w:r>
-        <w:rPr>
-          <w:sz w:val="21"/>
-          <w:szCs w:val="21"/>
-        </w:rPr>
-        <w:t>将</w:t>
-      </w:r>
-      <w:bookmarkStart w:id="0" w:name="_GoBack"/>
-      <w:bookmarkEnd w:id="0"/>
-      <w:r>
-        <w:rPr>
-          <w:sz w:val="21"/>
-          <w:szCs w:val="21"/>
-        </w:rPr>
-        <w:t>报告放到文件夹中，</w:t>
-      </w:r>
-      <w:r>
-        <w:rPr>
-          <w:rFonts w:hint="eastAsia"/>
-          <w:sz w:val="21"/>
-          <w:szCs w:val="21"/>
-        </w:rPr>
-        <w:t>然后</w:t>
-      </w:r>
-      <w:r>
-        <w:rPr>
-          <w:sz w:val="21"/>
-          <w:szCs w:val="21"/>
-        </w:rPr>
-        <w:t>开始上传。</w:t>
       </w:r>
     </w:p>
     <w:p>
@@ -950,33 +878,139 @@
           <w:szCs w:val="21"/>
         </w:rPr>
       </w:pPr>
+      <w:r>
+        <w:rPr>
+          <w:rFonts w:hint="eastAsia"/>
+          <w:sz w:val="21"/>
+          <w:szCs w:val="21"/>
+        </w:rPr>
+        <w:t>二、编写</w:t>
+      </w:r>
+      <w:r>
+        <w:rPr>
+          <w:sz w:val="21"/>
+          <w:szCs w:val="21"/>
+        </w:rPr>
+        <w:t>README.md</w:t>
+      </w:r>
+      <w:r>
+        <w:rPr>
+          <w:rFonts w:hint="eastAsia"/>
+          <w:sz w:val="21"/>
+          <w:szCs w:val="21"/>
+        </w:rPr>
+        <w:t>文件</w:t>
+      </w:r>
     </w:p>
     <w:p>
       <w:pPr>
         <w:rPr>
-          <w:rFonts w:hint="eastAsia"/>
           <w:sz w:val="21"/>
           <w:szCs w:val="21"/>
         </w:rPr>
       </w:pPr>
       <w:r>
         <w:rPr>
-          <w:sz w:val="21"/>
-          <w:szCs w:val="21"/>
-        </w:rPr>
-        <w:t>http://daringfireball.net/projects/markdown/syntax#list</w:t>
+          <w:rFonts w:hint="eastAsia"/>
+          <w:sz w:val="21"/>
+          <w:szCs w:val="21"/>
+        </w:rPr>
+        <w:tab/>
+      </w:r>
+      <w:r>
+        <w:rPr>
+          <w:rFonts w:hint="eastAsia"/>
+          <w:sz w:val="21"/>
+          <w:szCs w:val="21"/>
+        </w:rPr>
+        <w:t>首先</w:t>
+      </w:r>
+      <w:r>
+        <w:rPr>
+          <w:sz w:val="21"/>
+          <w:szCs w:val="21"/>
+        </w:rPr>
+        <w:t>，</w:t>
+      </w:r>
+      <w:r>
+        <w:rPr>
+          <w:rFonts w:hint="eastAsia"/>
+          <w:sz w:val="21"/>
+          <w:szCs w:val="21"/>
+        </w:rPr>
+        <w:t>参考了</w:t>
+      </w:r>
+      <w:r>
+        <w:rPr>
+          <w:sz w:val="21"/>
+          <w:szCs w:val="21"/>
+        </w:rPr>
+        <w:t>md</w:t>
+      </w:r>
+      <w:r>
+        <w:rPr>
+          <w:sz w:val="21"/>
+          <w:szCs w:val="21"/>
+        </w:rPr>
+        <w:t>文件的语法（</w:t>
+      </w:r>
+      <w:hyperlink r:id="rId7" w:history="1">
+        <w:r>
+          <w:rPr>
+            <w:rStyle w:val="a3"/>
+            <w:sz w:val="21"/>
+            <w:szCs w:val="21"/>
+          </w:rPr>
+          <w:t>http://daringfireball.net/projects/markdown/syntax#list</w:t>
+        </w:r>
+      </w:hyperlink>
+      <w:r>
+        <w:rPr>
+          <w:sz w:val="21"/>
+          <w:szCs w:val="21"/>
+        </w:rPr>
+        <w:t>）</w:t>
+      </w:r>
+      <w:r>
+        <w:rPr>
+          <w:rFonts w:hint="eastAsia"/>
+          <w:sz w:val="21"/>
+          <w:szCs w:val="21"/>
+        </w:rPr>
+        <w:t>，然后</w:t>
+      </w:r>
+      <w:r>
+        <w:rPr>
+          <w:sz w:val="21"/>
+          <w:szCs w:val="21"/>
+        </w:rPr>
+        <w:t>选择了在网页上用</w:t>
+      </w:r>
+      <w:r>
+        <w:rPr>
+          <w:sz w:val="21"/>
+          <w:szCs w:val="21"/>
+        </w:rPr>
+        <w:t>markdown</w:t>
+      </w:r>
+      <w:r>
+        <w:rPr>
+          <w:sz w:val="21"/>
+          <w:szCs w:val="21"/>
+        </w:rPr>
+        <w:t>直接撰写评论。编辑页面如下：</w:t>
       </w:r>
     </w:p>
     <w:p>
       <w:pPr>
         <w:rPr>
-          <w:rFonts w:hint="eastAsia"/>
           <w:sz w:val="21"/>
           <w:szCs w:val="21"/>
         </w:rPr>
       </w:pPr>
       <w:r>
         <w:rPr>
+          <w:noProof/>
           <w:sz w:val="21"/>
           <w:szCs w:val="21"/>
         </w:rPr>
@@ -996,7 +1030,7 @@
                     <pic:cNvPicPr/>
                   </pic:nvPicPr>
                   <pic:blipFill>
-                    <a:blip r:embed="rId7"/>
+                    <a:blip r:embed="rId8"/>
                     <a:stretch>
                       <a:fillRect/>
                     </a:stretch>
@@ -1016,6 +1050,194 @@
           </wp:inline>
         </w:drawing>
       </w:r>
+    </w:p>
+    <w:p>
+      <w:pPr>
+        <w:rPr>
+          <w:sz w:val="21"/>
+          <w:szCs w:val="21"/>
+        </w:rPr>
+      </w:pPr>
+      <w:r>
+        <w:rPr>
+          <w:rFonts w:hint="eastAsia"/>
+          <w:sz w:val="21"/>
+          <w:szCs w:val="21"/>
+        </w:rPr>
+        <w:tab/>
+      </w:r>
+      <w:r>
+        <w:rPr>
+          <w:sz w:val="21"/>
+          <w:szCs w:val="21"/>
+        </w:rPr>
+        <w:t>编辑好之后</w:t>
+      </w:r>
+      <w:r>
+        <w:rPr>
+          <w:rFonts w:hint="eastAsia"/>
+          <w:sz w:val="21"/>
+          <w:szCs w:val="21"/>
+        </w:rPr>
+        <w:t>commit</w:t>
+      </w:r>
+      <w:r>
+        <w:rPr>
+          <w:sz w:val="21"/>
+          <w:szCs w:val="21"/>
+        </w:rPr>
+        <w:t>，</w:t>
+      </w:r>
+      <w:r>
+        <w:rPr>
+          <w:rFonts w:hint="eastAsia"/>
+          <w:sz w:val="21"/>
+          <w:szCs w:val="21"/>
+        </w:rPr>
+        <w:t>效果</w:t>
+      </w:r>
+      <w:r>
+        <w:rPr>
+          <w:sz w:val="21"/>
+          <w:szCs w:val="21"/>
+        </w:rPr>
+        <w:t>如下：</w:t>
+      </w:r>
+    </w:p>
+    <w:p>
+      <w:pPr>
+        <w:rPr>
+          <w:sz w:val="21"/>
+          <w:szCs w:val="21"/>
+        </w:rPr>
+      </w:pPr>
+      <w:r>
+        <w:rPr>
+          <w:rFonts w:hint="eastAsia"/>
+          <w:sz w:val="21"/>
+          <w:szCs w:val="21"/>
+        </w:rPr>
+        <w:tab/>
+      </w:r>
+      <w:r>
+        <w:rPr>
+          <w:sz w:val="21"/>
+          <w:szCs w:val="21"/>
+        </w:rPr>
+        <w:drawing>
+          <wp:inline distT="0" distB="0" distL="0" distR="0" wp14:anchorId="0861946A" wp14:editId="7097E0C3">
+            <wp:extent cx="5270500" cy="2129790"/>
+            <wp:effectExtent l="0" t="0" r="12700" b="3810"/>
+            <wp:docPr id="5" name="图片 5"/>
+            <wp:cNvGraphicFramePr>
+              <a:graphicFrameLocks xmlns:a="http://schemas.openxmlformats.org/drawingml/2006/main" noChangeAspect="1"/>
+            </wp:cNvGraphicFramePr>
+            <a:graphic xmlns:a="http://schemas.openxmlformats.org/drawingml/2006/main">
+              <a:graphicData uri="http://schemas.openxmlformats.org/drawingml/2006/picture">
+                <pic:pic xmlns:pic="http://schemas.openxmlformats.org/drawingml/2006/picture">
+                  <pic:nvPicPr>
+                    <pic:cNvPr id="1" name=""/>
+                    <pic:cNvPicPr/>
+                  </pic:nvPicPr>
+                  <pic:blipFill>
+                    <a:blip r:embed="rId9"/>
+                    <a:stretch>
+                      <a:fillRect/>
+                    </a:stretch>
+                  </pic:blipFill>
+                  <pic:spPr>
+                    <a:xfrm>
+                      <a:off x="0" y="0"/>
+                      <a:ext cx="5270500" cy="2129790"/>
+                    </a:xfrm>
+                    <a:prstGeom prst="rect">
+                      <a:avLst/>
+                    </a:prstGeom>
+                  </pic:spPr>
+                </pic:pic>
+              </a:graphicData>
+            </a:graphic>
+          </wp:inline>
+        </w:drawing>
+      </w:r>
+    </w:p>
+    <w:p>
+      <w:pPr>
+        <w:rPr>
+          <w:sz w:val="21"/>
+          <w:szCs w:val="21"/>
+        </w:rPr>
+      </w:pPr>
+      <w:r>
+        <w:rPr>
+          <w:rFonts w:hint="eastAsia"/>
+          <w:sz w:val="21"/>
+          <w:szCs w:val="21"/>
+        </w:rPr>
+        <w:tab/>
+      </w:r>
+      <w:r>
+        <w:rPr>
+          <w:rFonts w:hint="eastAsia"/>
+          <w:sz w:val="21"/>
+          <w:szCs w:val="21"/>
+        </w:rPr>
+        <w:t>此处</w:t>
+      </w:r>
+      <w:r>
+        <w:rPr>
+          <w:sz w:val="21"/>
+          <w:szCs w:val="21"/>
+        </w:rPr>
+        <w:t>，</w:t>
+      </w:r>
+      <w:r>
+        <w:rPr>
+          <w:rFonts w:hint="eastAsia"/>
+          <w:sz w:val="21"/>
+          <w:szCs w:val="21"/>
+        </w:rPr>
+        <w:t>对</w:t>
+      </w:r>
+      <w:r>
+        <w:rPr>
+          <w:sz w:val="21"/>
+          <w:szCs w:val="21"/>
+        </w:rPr>
+        <w:t>具体文件介绍时加入了超链接，</w:t>
+      </w:r>
+      <w:r>
+        <w:rPr>
+          <w:rFonts w:hint="eastAsia"/>
+          <w:sz w:val="21"/>
+          <w:szCs w:val="21"/>
+        </w:rPr>
+        <w:t>可以</w:t>
+      </w:r>
+      <w:r>
+        <w:rPr>
+          <w:sz w:val="21"/>
+          <w:szCs w:val="21"/>
+        </w:rPr>
+        <w:t>直接点击就到该文件处，</w:t>
+      </w:r>
+      <w:r>
+        <w:rPr>
+          <w:rFonts w:hint="eastAsia"/>
+          <w:sz w:val="21"/>
+          <w:szCs w:val="21"/>
+        </w:rPr>
+        <w:t>方便</w:t>
+      </w:r>
+      <w:r>
+        <w:rPr>
+          <w:sz w:val="21"/>
+          <w:szCs w:val="21"/>
+        </w:rPr>
+        <w:t>查阅。</w:t>
+      </w:r>
+      <w:bookmarkStart w:id="0" w:name="_GoBack"/>
+      <w:bookmarkEnd w:id="0"/>
     </w:p>
     <w:sectPr>
       <w:pgSz w:w="11900" w:h="16840"/>
@@ -1458,6 +1680,17 @@
     <w:semiHidden/>
     <w:unhideWhenUsed/>
   </w:style>
+  <w:style w:type="character" w:styleId="a3">
+    <w:name w:val="Hyperlink"/>
+    <w:basedOn w:val="a0"/>
+    <w:uiPriority w:val="99"/>
+    <w:unhideWhenUsed/>
+    <w:rsid w:val="009411FE"/>
+    <w:rPr>
+      <w:color w:val="0563C1" w:themeColor="hyperlink"/>
+      <w:u w:val="single"/>
+    </w:rPr>
+  </w:style>
 </w:styles>
 </file>
 

--- a/03013422_周雪婷_作业2.docx
+++ b/03013422_周雪婷_作业2.docx
@@ -119,12 +119,14 @@
       <w:r>
         <w:t>向</w:t>
       </w:r>
+      <w:proofErr w:type="spellStart"/>
       <w:r>
         <w:rPr>
           <w:rFonts w:hint="eastAsia"/>
         </w:rPr>
         <w:t>Github</w:t>
       </w:r>
+      <w:proofErr w:type="spellEnd"/>
       <w:r>
         <w:t>上传文件</w:t>
       </w:r>
@@ -140,67 +142,123 @@
       <w:r>
         <w:rPr>
           <w:rFonts w:hint="eastAsia"/>
+          <w:sz w:val="21"/>
+          <w:szCs w:val="21"/>
         </w:rPr>
         <w:t>首先</w:t>
       </w:r>
       <w:r>
+        <w:rPr>
+          <w:sz w:val="21"/>
+          <w:szCs w:val="21"/>
+        </w:rPr>
         <w:t>，建立</w:t>
       </w:r>
-      <w:r>
+      <w:proofErr w:type="spellStart"/>
+      <w:r>
+        <w:rPr>
+          <w:sz w:val="21"/>
+          <w:szCs w:val="21"/>
+        </w:rPr>
         <w:t>github</w:t>
       </w:r>
-      <w:r>
+      <w:proofErr w:type="spellEnd"/>
+      <w:r>
+        <w:rPr>
+          <w:sz w:val="21"/>
+          <w:szCs w:val="21"/>
+        </w:rPr>
         <w:t>账户，</w:t>
       </w:r>
       <w:r>
         <w:rPr>
           <w:rFonts w:hint="eastAsia"/>
+          <w:sz w:val="21"/>
+          <w:szCs w:val="21"/>
         </w:rPr>
         <w:t>由于</w:t>
       </w:r>
       <w:r>
+        <w:rPr>
+          <w:sz w:val="21"/>
+          <w:szCs w:val="21"/>
+        </w:rPr>
         <w:t>之前就有使用</w:t>
       </w:r>
-      <w:r>
+      <w:proofErr w:type="spellStart"/>
+      <w:r>
+        <w:rPr>
+          <w:sz w:val="21"/>
+          <w:szCs w:val="21"/>
+        </w:rPr>
         <w:t>github</w:t>
       </w:r>
-      <w:r>
+      <w:proofErr w:type="spellEnd"/>
+      <w:r>
+        <w:rPr>
+          <w:sz w:val="21"/>
+          <w:szCs w:val="21"/>
+        </w:rPr>
         <w:t>，</w:t>
       </w:r>
       <w:r>
         <w:rPr>
           <w:rFonts w:hint="eastAsia"/>
+          <w:sz w:val="21"/>
+          <w:szCs w:val="21"/>
         </w:rPr>
         <w:t>所以</w:t>
       </w:r>
       <w:r>
+        <w:rPr>
+          <w:sz w:val="21"/>
+          <w:szCs w:val="21"/>
+        </w:rPr>
         <w:t>这里就省</w:t>
       </w:r>
       <w:r>
         <w:rPr>
           <w:rFonts w:hint="eastAsia"/>
+          <w:sz w:val="21"/>
+          <w:szCs w:val="21"/>
         </w:rPr>
         <w:t>去</w:t>
       </w:r>
       <w:r>
+        <w:rPr>
+          <w:sz w:val="21"/>
+          <w:szCs w:val="21"/>
+        </w:rPr>
         <w:t>这些步骤，</w:t>
       </w:r>
       <w:r>
         <w:rPr>
           <w:rFonts w:hint="eastAsia"/>
+          <w:sz w:val="21"/>
+          <w:szCs w:val="21"/>
         </w:rPr>
         <w:t>直接</w:t>
       </w:r>
       <w:r>
+        <w:rPr>
+          <w:sz w:val="21"/>
+          <w:szCs w:val="21"/>
+        </w:rPr>
         <w:t>跳到建立文件夹和上传</w:t>
       </w:r>
       <w:r>
         <w:rPr>
           <w:rFonts w:hint="eastAsia"/>
+          <w:sz w:val="21"/>
+          <w:szCs w:val="21"/>
         </w:rPr>
         <w:t>文件的</w:t>
       </w:r>
       <w:r>
+        <w:rPr>
+          <w:sz w:val="21"/>
+          <w:szCs w:val="21"/>
+        </w:rPr>
         <w:t>步骤。</w:t>
       </w:r>
     </w:p>
@@ -233,12 +291,21 @@
         </w:rPr>
         <w:t>使用的是</w:t>
       </w:r>
-      <w:r>
-        <w:rPr>
-          <w:sz w:val="21"/>
-          <w:szCs w:val="21"/>
-        </w:rPr>
-        <w:t xml:space="preserve">github </w:t>
+      <w:proofErr w:type="spellStart"/>
+      <w:r>
+        <w:rPr>
+          <w:sz w:val="21"/>
+          <w:szCs w:val="21"/>
+        </w:rPr>
+        <w:t>github</w:t>
+      </w:r>
+      <w:proofErr w:type="spellEnd"/>
+      <w:r>
+        <w:rPr>
+          <w:sz w:val="21"/>
+          <w:szCs w:val="21"/>
+        </w:rPr>
+        <w:t xml:space="preserve"> </w:t>
       </w:r>
       <w:r>
         <w:rPr>
@@ -270,6 +337,7 @@
         </w:rPr>
         <w:t>一个比较新的</w:t>
       </w:r>
+      <w:proofErr w:type="spellStart"/>
       <w:r>
         <w:rPr>
           <w:sz w:val="21"/>
@@ -277,6 +345,7 @@
         </w:rPr>
         <w:t>github</w:t>
       </w:r>
+      <w:proofErr w:type="spellEnd"/>
       <w:r>
         <w:rPr>
           <w:sz w:val="21"/>
@@ -563,6 +632,7 @@
         </w:rPr>
         <w:t>代码到</w:t>
       </w:r>
+      <w:proofErr w:type="spellStart"/>
       <w:r>
         <w:rPr>
           <w:sz w:val="21"/>
@@ -570,6 +640,7 @@
         </w:rPr>
         <w:t>PythonCode</w:t>
       </w:r>
+      <w:proofErr w:type="spellEnd"/>
       <w:r>
         <w:rPr>
           <w:sz w:val="21"/>
@@ -587,17 +658,43 @@
       </w:r>
       <w:r>
         <w:rPr>
-          <w:sz w:val="21"/>
-          <w:szCs w:val="21"/>
-        </w:rPr>
-        <w:t>再使用</w:t>
-      </w:r>
-      <w:r>
-        <w:rPr>
-          <w:sz w:val="21"/>
-          <w:szCs w:val="21"/>
-        </w:rPr>
-        <w:t xml:space="preserve">github </w:t>
+          <w:rFonts w:hint="eastAsia"/>
+          <w:sz w:val="21"/>
+          <w:szCs w:val="21"/>
+        </w:rPr>
+        <w:t>在</w:t>
+      </w:r>
+      <w:r>
+        <w:rPr>
+          <w:sz w:val="21"/>
+          <w:szCs w:val="21"/>
+        </w:rPr>
+        <w:t>第三次报告中</w:t>
+      </w:r>
+      <w:bookmarkStart w:id="0" w:name="_GoBack"/>
+      <w:bookmarkEnd w:id="0"/>
+      <w:r>
+        <w:rPr>
+          <w:sz w:val="21"/>
+          <w:szCs w:val="21"/>
+        </w:rPr>
+        <w:t>使用</w:t>
+      </w:r>
+      <w:proofErr w:type="spellStart"/>
+      <w:r>
+        <w:rPr>
+          <w:sz w:val="21"/>
+          <w:szCs w:val="21"/>
+        </w:rPr>
+        <w:t>github</w:t>
+      </w:r>
+      <w:proofErr w:type="spellEnd"/>
+      <w:r>
+        <w:rPr>
+          <w:sz w:val="21"/>
+          <w:szCs w:val="21"/>
+        </w:rPr>
+        <w:t xml:space="preserve"> </w:t>
       </w:r>
       <w:r>
         <w:rPr>
@@ -872,32 +969,18 @@
       </w:r>
     </w:p>
     <w:p>
-      <w:pPr>
-        <w:rPr>
-          <w:sz w:val="21"/>
-          <w:szCs w:val="21"/>
-        </w:rPr>
-      </w:pPr>
-      <w:r>
-        <w:rPr>
-          <w:rFonts w:hint="eastAsia"/>
-          <w:sz w:val="21"/>
-          <w:szCs w:val="21"/>
+      <w:r>
+        <w:rPr>
+          <w:rFonts w:hint="eastAsia"/>
         </w:rPr>
         <w:t>二、编写</w:t>
       </w:r>
       <w:r>
-        <w:rPr>
-          <w:sz w:val="21"/>
-          <w:szCs w:val="21"/>
-        </w:rPr>
         <w:t>README.md</w:t>
       </w:r>
       <w:r>
         <w:rPr>
           <w:rFonts w:hint="eastAsia"/>
-          <w:sz w:val="21"/>
-          <w:szCs w:val="21"/>
         </w:rPr>
         <w:t>文件</w:t>
       </w:r>
@@ -954,7 +1037,7 @@
         </w:rPr>
         <w:t>文件的语法（</w:t>
       </w:r>
-      <w:hyperlink r:id="rId7" w:history="1">
+      <w:hyperlink r:id="rId7" w:anchor="list" w:history="1">
         <w:r>
           <w:rPr>
             <w:rStyle w:val="a3"/>
@@ -1121,6 +1204,7 @@
       </w:r>
       <w:r>
         <w:rPr>
+          <w:noProof/>
           <w:sz w:val="21"/>
           <w:szCs w:val="21"/>
         </w:rPr>
@@ -1236,8 +1320,6 @@
         </w:rPr>
         <w:t>查阅。</w:t>
       </w:r>
-      <w:bookmarkStart w:id="0" w:name="_GoBack"/>
-      <w:bookmarkEnd w:id="0"/>
     </w:p>
     <w:sectPr>
       <w:pgSz w:w="11900" w:h="16840"/>

--- a/03013422_周雪婷_作业2.docx
+++ b/03013422_周雪婷_作业2.docx
@@ -5,8 +5,14 @@
     <w:p>
       <w:pPr>
         <w:rPr>
-          <w:sz w:val="28"/>
-          <w:szCs w:val="28"/>
+          <w:rFonts w:hint="eastAsia"/>
+          <w:bCs/>
+          <w:kern w:val="44"/>
+          <w:sz w:val="36"/>
+          <w:szCs w:val="36"/>
+          <w14:stylisticSets>
+            <w14:styleSet w14:id="1"/>
+          </w14:stylisticSets>
         </w:rPr>
       </w:pPr>
       <w:r>
@@ -26,107 +32,60 @@
       </w:r>
       <w:r>
         <w:rPr>
-          <w:sz w:val="28"/>
-          <w:szCs w:val="28"/>
-        </w:rPr>
-        <w:t>第二次实践作业报告</w:t>
+          <w:bCs/>
+          <w:kern w:val="44"/>
+          <w:sz w:val="36"/>
+          <w:szCs w:val="36"/>
+          <w14:stylisticSets>
+            <w14:styleSet w14:id="1"/>
+          </w14:stylisticSets>
+        </w:rPr>
+        <w:t xml:space="preserve">     </w:t>
+      </w:r>
+      <w:bookmarkStart w:id="0" w:name="_GoBack"/>
+      <w:bookmarkEnd w:id="0"/>
+      <w:r>
+        <w:rPr>
+          <w:rFonts w:hint="eastAsia"/>
+          <w:bCs/>
+          <w:kern w:val="44"/>
+          <w:sz w:val="36"/>
+          <w:szCs w:val="36"/>
+          <w14:stylisticSets>
+            <w14:styleSet w14:id="1"/>
+          </w14:stylisticSets>
+        </w:rPr>
+        <w:t>Github</w:t>
+      </w:r>
+      <w:r>
+        <w:rPr>
+          <w:bCs/>
+          <w:kern w:val="44"/>
+          <w:sz w:val="36"/>
+          <w:szCs w:val="36"/>
+          <w14:stylisticSets>
+            <w14:styleSet w14:id="1"/>
+          </w14:stylisticSets>
+        </w:rPr>
+        <w:t>的使用</w:t>
       </w:r>
     </w:p>
     <w:p>
       <w:r>
         <w:rPr>
           <w:rFonts w:hint="eastAsia"/>
-          <w:sz w:val="28"/>
-          <w:szCs w:val="28"/>
-        </w:rPr>
-        <w:tab/>
-      </w:r>
-      <w:r>
-        <w:rPr>
-          <w:rFonts w:hint="eastAsia"/>
-          <w:sz w:val="28"/>
-          <w:szCs w:val="28"/>
-        </w:rPr>
-        <w:tab/>
-      </w:r>
-      <w:r>
-        <w:rPr>
-          <w:rFonts w:hint="eastAsia"/>
-          <w:sz w:val="28"/>
-          <w:szCs w:val="28"/>
-        </w:rPr>
-        <w:tab/>
-      </w:r>
-      <w:r>
-        <w:rPr>
-          <w:rFonts w:hint="eastAsia"/>
-          <w:sz w:val="28"/>
-          <w:szCs w:val="28"/>
-        </w:rPr>
-        <w:tab/>
-      </w:r>
-      <w:r>
-        <w:rPr>
-          <w:rFonts w:hint="eastAsia"/>
-          <w:sz w:val="28"/>
-          <w:szCs w:val="28"/>
-        </w:rPr>
-        <w:tab/>
-      </w:r>
-      <w:r>
-        <w:rPr>
-          <w:rFonts w:hint="eastAsia"/>
-          <w:sz w:val="28"/>
-          <w:szCs w:val="28"/>
-        </w:rPr>
-        <w:tab/>
-      </w:r>
-      <w:r>
-        <w:rPr>
-          <w:rFonts w:hint="eastAsia"/>
-          <w:sz w:val="28"/>
-          <w:szCs w:val="28"/>
-        </w:rPr>
-        <w:tab/>
-      </w:r>
-      <w:r>
-        <w:tab/>
-      </w:r>
-      <w:r>
-        <w:tab/>
-      </w:r>
-      <w:r>
-        <w:tab/>
-      </w:r>
-      <w:r>
-        <w:tab/>
-        <w:t xml:space="preserve">03013422 </w:t>
-      </w:r>
-      <w:r>
-        <w:rPr>
-          <w:rFonts w:hint="eastAsia"/>
-        </w:rPr>
-        <w:t>周雪婷</w:t>
-      </w:r>
-    </w:p>
-    <w:p>
-      <w:r>
-        <w:rPr>
-          <w:rFonts w:hint="eastAsia"/>
         </w:rPr>
         <w:t>一、</w:t>
       </w:r>
       <w:r>
         <w:t>向</w:t>
       </w:r>
-      <w:proofErr w:type="spellStart"/>
       <w:r>
         <w:rPr>
           <w:rFonts w:hint="eastAsia"/>
         </w:rPr>
         <w:t>Github</w:t>
       </w:r>
-      <w:proofErr w:type="spellEnd"/>
       <w:r>
         <w:t>上传文件</w:t>
       </w:r>
@@ -154,7 +113,6 @@
         </w:rPr>
         <w:t>，建立</w:t>
       </w:r>
-      <w:proofErr w:type="spellStart"/>
       <w:r>
         <w:rPr>
           <w:sz w:val="21"/>
@@ -162,7 +120,6 @@
         </w:rPr>
         <w:t>github</w:t>
       </w:r>
-      <w:proofErr w:type="spellEnd"/>
       <w:r>
         <w:rPr>
           <w:sz w:val="21"/>
@@ -185,7 +142,6 @@
         </w:rPr>
         <w:t>之前就有使用</w:t>
       </w:r>
-      <w:proofErr w:type="spellStart"/>
       <w:r>
         <w:rPr>
           <w:sz w:val="21"/>
@@ -193,7 +149,6 @@
         </w:rPr>
         <w:t>github</w:t>
       </w:r>
-      <w:proofErr w:type="spellEnd"/>
       <w:r>
         <w:rPr>
           <w:sz w:val="21"/>
@@ -291,7 +246,43 @@
         </w:rPr>
         <w:t>使用的是</w:t>
       </w:r>
-      <w:proofErr w:type="spellStart"/>
+      <w:r>
+        <w:rPr>
+          <w:sz w:val="21"/>
+          <w:szCs w:val="21"/>
+        </w:rPr>
+        <w:t xml:space="preserve">github </w:t>
+      </w:r>
+      <w:r>
+        <w:rPr>
+          <w:rFonts w:hint="eastAsia"/>
+          <w:sz w:val="21"/>
+          <w:szCs w:val="21"/>
+        </w:rPr>
+        <w:t>desktop</w:t>
+      </w:r>
+      <w:r>
+        <w:rPr>
+          <w:sz w:val="21"/>
+          <w:szCs w:val="21"/>
+        </w:rPr>
+        <w:t>，</w:t>
+      </w:r>
+      <w:r>
+        <w:rPr>
+          <w:rFonts w:hint="eastAsia"/>
+          <w:sz w:val="21"/>
+          <w:szCs w:val="21"/>
+        </w:rPr>
+        <w:t>这是</w:t>
+      </w:r>
+      <w:r>
+        <w:rPr>
+          <w:sz w:val="21"/>
+          <w:szCs w:val="21"/>
+        </w:rPr>
+        <w:t>一个比较新的</w:t>
+      </w:r>
       <w:r>
         <w:rPr>
           <w:sz w:val="21"/>
@@ -299,53 +290,6 @@
         </w:rPr>
         <w:t>github</w:t>
       </w:r>
-      <w:proofErr w:type="spellEnd"/>
-      <w:r>
-        <w:rPr>
-          <w:sz w:val="21"/>
-          <w:szCs w:val="21"/>
-        </w:rPr>
-        <w:t xml:space="preserve"> </w:t>
-      </w:r>
-      <w:r>
-        <w:rPr>
-          <w:rFonts w:hint="eastAsia"/>
-          <w:sz w:val="21"/>
-          <w:szCs w:val="21"/>
-        </w:rPr>
-        <w:t>desktop</w:t>
-      </w:r>
-      <w:r>
-        <w:rPr>
-          <w:sz w:val="21"/>
-          <w:szCs w:val="21"/>
-        </w:rPr>
-        <w:t>，</w:t>
-      </w:r>
-      <w:r>
-        <w:rPr>
-          <w:rFonts w:hint="eastAsia"/>
-          <w:sz w:val="21"/>
-          <w:szCs w:val="21"/>
-        </w:rPr>
-        <w:t>这是</w:t>
-      </w:r>
-      <w:r>
-        <w:rPr>
-          <w:sz w:val="21"/>
-          <w:szCs w:val="21"/>
-        </w:rPr>
-        <w:t>一个比较新的</w:t>
-      </w:r>
-      <w:proofErr w:type="spellStart"/>
-      <w:r>
-        <w:rPr>
-          <w:sz w:val="21"/>
-          <w:szCs w:val="21"/>
-        </w:rPr>
-        <w:t>github</w:t>
-      </w:r>
-      <w:proofErr w:type="spellEnd"/>
       <w:r>
         <w:rPr>
           <w:sz w:val="21"/>
@@ -387,539 +331,6 @@
             <wp:extent cx="1714500" cy="1397000"/>
             <wp:effectExtent l="0" t="0" r="12700" b="0"/>
             <wp:docPr id="4" name="图片 4"/>
-            <wp:cNvGraphicFramePr>
-              <a:graphicFrameLocks xmlns:a="http://schemas.openxmlformats.org/drawingml/2006/main" noChangeAspect="1"/>
-            </wp:cNvGraphicFramePr>
-            <a:graphic xmlns:a="http://schemas.openxmlformats.org/drawingml/2006/main">
-              <a:graphicData uri="http://schemas.openxmlformats.org/drawingml/2006/picture">
-                <pic:pic xmlns:pic="http://schemas.openxmlformats.org/drawingml/2006/picture">
-                  <pic:nvPicPr>
-                    <pic:cNvPr id="1" name=""/>
-                    <pic:cNvPicPr/>
-                  </pic:nvPicPr>
-                  <pic:blipFill>
-                    <a:blip r:embed="rId4"/>
-                    <a:stretch>
-                      <a:fillRect/>
-                    </a:stretch>
-                  </pic:blipFill>
-                  <pic:spPr>
-                    <a:xfrm>
-                      <a:off x="0" y="0"/>
-                      <a:ext cx="1714500" cy="1397000"/>
-                    </a:xfrm>
-                    <a:prstGeom prst="rect">
-                      <a:avLst/>
-                    </a:prstGeom>
-                  </pic:spPr>
-                </pic:pic>
-              </a:graphicData>
-            </a:graphic>
-          </wp:inline>
-        </w:drawing>
-      </w:r>
-    </w:p>
-    <w:p>
-      <w:pPr>
-        <w:rPr>
-          <w:sz w:val="21"/>
-          <w:szCs w:val="21"/>
-        </w:rPr>
-      </w:pPr>
-      <w:r>
-        <w:rPr>
-          <w:rFonts w:hint="eastAsia"/>
-          <w:sz w:val="21"/>
-          <w:szCs w:val="21"/>
-        </w:rPr>
-        <w:tab/>
-      </w:r>
-      <w:r>
-        <w:rPr>
-          <w:rFonts w:hint="eastAsia"/>
-          <w:sz w:val="21"/>
-          <w:szCs w:val="21"/>
-        </w:rPr>
-        <w:t>打开后</w:t>
-      </w:r>
-      <w:r>
-        <w:rPr>
-          <w:sz w:val="21"/>
-          <w:szCs w:val="21"/>
-        </w:rPr>
-        <w:t>，</w:t>
-      </w:r>
-      <w:r>
-        <w:rPr>
-          <w:rFonts w:hint="eastAsia"/>
-          <w:sz w:val="21"/>
-          <w:szCs w:val="21"/>
-        </w:rPr>
-        <w:t>我</w:t>
-      </w:r>
-      <w:r>
-        <w:rPr>
-          <w:sz w:val="21"/>
-          <w:szCs w:val="21"/>
-        </w:rPr>
-        <w:t>利用建好的一个文件夹新建一个</w:t>
-      </w:r>
-      <w:r>
-        <w:rPr>
-          <w:sz w:val="21"/>
-          <w:szCs w:val="21"/>
-        </w:rPr>
-        <w:t>repository</w:t>
-      </w:r>
-      <w:r>
-        <w:rPr>
-          <w:sz w:val="21"/>
-          <w:szCs w:val="21"/>
-        </w:rPr>
-        <w:t>，</w:t>
-      </w:r>
-      <w:r>
-        <w:rPr>
-          <w:rFonts w:hint="eastAsia"/>
-          <w:sz w:val="21"/>
-          <w:szCs w:val="21"/>
-        </w:rPr>
-        <w:t>在</w:t>
-      </w:r>
-      <w:r>
-        <w:rPr>
-          <w:sz w:val="21"/>
-          <w:szCs w:val="21"/>
-        </w:rPr>
-        <w:t>下图中填入名称就好。</w:t>
-      </w:r>
-    </w:p>
-    <w:p>
-      <w:pPr>
-        <w:rPr>
-          <w:sz w:val="21"/>
-          <w:szCs w:val="21"/>
-        </w:rPr>
-      </w:pPr>
-      <w:r>
-        <w:rPr>
-          <w:noProof/>
-          <w:sz w:val="21"/>
-          <w:szCs w:val="21"/>
-        </w:rPr>
-        <w:drawing>
-          <wp:inline distT="0" distB="0" distL="0" distR="0" wp14:anchorId="2D005C15" wp14:editId="01D94A47">
-            <wp:extent cx="5270500" cy="2209165"/>
-            <wp:effectExtent l="0" t="0" r="12700" b="635"/>
-            <wp:docPr id="3" name="图片 3"/>
-            <wp:cNvGraphicFramePr>
-              <a:graphicFrameLocks xmlns:a="http://schemas.openxmlformats.org/drawingml/2006/main" noChangeAspect="1"/>
-            </wp:cNvGraphicFramePr>
-            <a:graphic xmlns:a="http://schemas.openxmlformats.org/drawingml/2006/main">
-              <a:graphicData uri="http://schemas.openxmlformats.org/drawingml/2006/picture">
-                <pic:pic xmlns:pic="http://schemas.openxmlformats.org/drawingml/2006/picture">
-                  <pic:nvPicPr>
-                    <pic:cNvPr id="1" name=""/>
-                    <pic:cNvPicPr/>
-                  </pic:nvPicPr>
-                  <pic:blipFill>
-                    <a:blip r:embed="rId5"/>
-                    <a:stretch>
-                      <a:fillRect/>
-                    </a:stretch>
-                  </pic:blipFill>
-                  <pic:spPr>
-                    <a:xfrm>
-                      <a:off x="0" y="0"/>
-                      <a:ext cx="5270500" cy="2209165"/>
-                    </a:xfrm>
-                    <a:prstGeom prst="rect">
-                      <a:avLst/>
-                    </a:prstGeom>
-                  </pic:spPr>
-                </pic:pic>
-              </a:graphicData>
-            </a:graphic>
-          </wp:inline>
-        </w:drawing>
-      </w:r>
-    </w:p>
-    <w:p>
-      <w:pPr>
-        <w:rPr>
-          <w:sz w:val="21"/>
-          <w:szCs w:val="21"/>
-        </w:rPr>
-      </w:pPr>
-      <w:r>
-        <w:rPr>
-          <w:rFonts w:hint="eastAsia"/>
-          <w:sz w:val="21"/>
-          <w:szCs w:val="21"/>
-        </w:rPr>
-        <w:tab/>
-      </w:r>
-      <w:r>
-        <w:rPr>
-          <w:rFonts w:hint="eastAsia"/>
-          <w:sz w:val="21"/>
-          <w:szCs w:val="21"/>
-        </w:rPr>
-        <w:t>建好了</w:t>
-      </w:r>
-      <w:r>
-        <w:rPr>
-          <w:sz w:val="21"/>
-          <w:szCs w:val="21"/>
-        </w:rPr>
-        <w:t>两个</w:t>
-      </w:r>
-      <w:r>
-        <w:rPr>
-          <w:sz w:val="21"/>
-          <w:szCs w:val="21"/>
-        </w:rPr>
-        <w:t>repository</w:t>
-      </w:r>
-      <w:r>
-        <w:rPr>
-          <w:sz w:val="21"/>
-          <w:szCs w:val="21"/>
-        </w:rPr>
-        <w:t>之后，</w:t>
-      </w:r>
-      <w:r>
-        <w:rPr>
-          <w:rFonts w:hint="eastAsia"/>
-          <w:sz w:val="21"/>
-          <w:szCs w:val="21"/>
-        </w:rPr>
-        <w:t>开始</w:t>
-      </w:r>
-      <w:r>
-        <w:rPr>
-          <w:sz w:val="21"/>
-          <w:szCs w:val="21"/>
-        </w:rPr>
-        <w:t>上传文件。</w:t>
-      </w:r>
-      <w:r>
-        <w:rPr>
-          <w:rFonts w:hint="eastAsia"/>
-          <w:sz w:val="21"/>
-          <w:szCs w:val="21"/>
-        </w:rPr>
-        <w:t>首先</w:t>
-      </w:r>
-      <w:r>
-        <w:rPr>
-          <w:sz w:val="21"/>
-          <w:szCs w:val="21"/>
-        </w:rPr>
-        <w:t>用网页版的上传</w:t>
-      </w:r>
-      <w:r>
-        <w:rPr>
-          <w:sz w:val="21"/>
-          <w:szCs w:val="21"/>
-        </w:rPr>
-        <w:t>python</w:t>
-      </w:r>
-      <w:r>
-        <w:rPr>
-          <w:sz w:val="21"/>
-          <w:szCs w:val="21"/>
-        </w:rPr>
-        <w:t>代码到</w:t>
-      </w:r>
-      <w:proofErr w:type="spellStart"/>
-      <w:r>
-        <w:rPr>
-          <w:sz w:val="21"/>
-          <w:szCs w:val="21"/>
-        </w:rPr>
-        <w:t>PythonCode</w:t>
-      </w:r>
-      <w:proofErr w:type="spellEnd"/>
-      <w:r>
-        <w:rPr>
-          <w:sz w:val="21"/>
-          <w:szCs w:val="21"/>
-        </w:rPr>
-        <w:t>文件夹中。</w:t>
-      </w:r>
-      <w:r>
-        <w:rPr>
-          <w:rFonts w:hint="eastAsia"/>
-          <w:sz w:val="21"/>
-          <w:szCs w:val="21"/>
-        </w:rPr>
-        <w:t>然后</w:t>
-      </w:r>
-      <w:r>
-        <w:rPr>
-          <w:rFonts w:hint="eastAsia"/>
-          <w:sz w:val="21"/>
-          <w:szCs w:val="21"/>
-        </w:rPr>
-        <w:t>在</w:t>
-      </w:r>
-      <w:r>
-        <w:rPr>
-          <w:sz w:val="21"/>
-          <w:szCs w:val="21"/>
-        </w:rPr>
-        <w:t>第三次报告中</w:t>
-      </w:r>
-      <w:bookmarkStart w:id="0" w:name="_GoBack"/>
-      <w:bookmarkEnd w:id="0"/>
-      <w:r>
-        <w:rPr>
-          <w:sz w:val="21"/>
-          <w:szCs w:val="21"/>
-        </w:rPr>
-        <w:t>使用</w:t>
-      </w:r>
-      <w:proofErr w:type="spellStart"/>
-      <w:r>
-        <w:rPr>
-          <w:sz w:val="21"/>
-          <w:szCs w:val="21"/>
-        </w:rPr>
-        <w:t>github</w:t>
-      </w:r>
-      <w:proofErr w:type="spellEnd"/>
-      <w:r>
-        <w:rPr>
-          <w:sz w:val="21"/>
-          <w:szCs w:val="21"/>
-        </w:rPr>
-        <w:t xml:space="preserve"> </w:t>
-      </w:r>
-      <w:r>
-        <w:rPr>
-          <w:rFonts w:hint="eastAsia"/>
-          <w:sz w:val="21"/>
-          <w:szCs w:val="21"/>
-        </w:rPr>
-        <w:t>desktop</w:t>
-      </w:r>
-      <w:r>
-        <w:rPr>
-          <w:sz w:val="21"/>
-          <w:szCs w:val="21"/>
-        </w:rPr>
-        <w:t>上传</w:t>
-      </w:r>
-      <w:r>
-        <w:rPr>
-          <w:rFonts w:hint="eastAsia"/>
-          <w:sz w:val="21"/>
-          <w:szCs w:val="21"/>
-        </w:rPr>
-        <w:t>报告</w:t>
-      </w:r>
-      <w:r>
-        <w:rPr>
-          <w:sz w:val="21"/>
-          <w:szCs w:val="21"/>
-        </w:rPr>
-        <w:t>文件。</w:t>
-      </w:r>
-      <w:r>
-        <w:rPr>
-          <w:rFonts w:hint="eastAsia"/>
-          <w:sz w:val="21"/>
-          <w:szCs w:val="21"/>
-        </w:rPr>
-        <w:t>其实</w:t>
-      </w:r>
-      <w:r>
-        <w:rPr>
-          <w:sz w:val="21"/>
-          <w:szCs w:val="21"/>
-        </w:rPr>
-        <w:t>两者完全没有区别，</w:t>
-      </w:r>
-      <w:r>
-        <w:rPr>
-          <w:rFonts w:hint="eastAsia"/>
-          <w:sz w:val="21"/>
-          <w:szCs w:val="21"/>
-        </w:rPr>
-        <w:t>只是</w:t>
-      </w:r>
-      <w:r>
-        <w:rPr>
-          <w:sz w:val="21"/>
-          <w:szCs w:val="21"/>
-        </w:rPr>
-        <w:t>使用两种方法都</w:t>
-      </w:r>
-      <w:r>
-        <w:rPr>
-          <w:rFonts w:hint="eastAsia"/>
-          <w:sz w:val="21"/>
-          <w:szCs w:val="21"/>
-        </w:rPr>
-        <w:t>演示</w:t>
-      </w:r>
-      <w:r>
-        <w:rPr>
-          <w:sz w:val="21"/>
-          <w:szCs w:val="21"/>
-        </w:rPr>
-        <w:t>一遍。</w:t>
-      </w:r>
-    </w:p>
-    <w:p>
-      <w:pPr>
-        <w:rPr>
-          <w:sz w:val="21"/>
-          <w:szCs w:val="21"/>
-        </w:rPr>
-      </w:pPr>
-      <w:r>
-        <w:rPr>
-          <w:rFonts w:hint="eastAsia"/>
-          <w:sz w:val="21"/>
-          <w:szCs w:val="21"/>
-        </w:rPr>
-        <w:tab/>
-      </w:r>
-      <w:r>
-        <w:rPr>
-          <w:rFonts w:hint="eastAsia"/>
-          <w:sz w:val="21"/>
-          <w:szCs w:val="21"/>
-        </w:rPr>
-        <w:t>选择</w:t>
-      </w:r>
-      <w:r>
-        <w:rPr>
-          <w:sz w:val="21"/>
-          <w:szCs w:val="21"/>
-        </w:rPr>
-        <w:t xml:space="preserve">Upload </w:t>
-      </w:r>
-      <w:r>
-        <w:rPr>
-          <w:rFonts w:hint="eastAsia"/>
-          <w:sz w:val="21"/>
-          <w:szCs w:val="21"/>
-        </w:rPr>
-        <w:t>file</w:t>
-      </w:r>
-      <w:r>
-        <w:rPr>
-          <w:sz w:val="21"/>
-          <w:szCs w:val="21"/>
-        </w:rPr>
-        <w:t>之后，</w:t>
-      </w:r>
-      <w:r>
-        <w:rPr>
-          <w:rFonts w:hint="eastAsia"/>
-          <w:sz w:val="21"/>
-          <w:szCs w:val="21"/>
-        </w:rPr>
-        <w:t>将</w:t>
-      </w:r>
-      <w:r>
-        <w:rPr>
-          <w:sz w:val="21"/>
-          <w:szCs w:val="21"/>
-        </w:rPr>
-        <w:t>文件拖拽到指定区域，</w:t>
-      </w:r>
-      <w:r>
-        <w:rPr>
-          <w:rFonts w:hint="eastAsia"/>
-          <w:sz w:val="21"/>
-          <w:szCs w:val="21"/>
-        </w:rPr>
-        <w:t>然后会</w:t>
-      </w:r>
-      <w:r>
-        <w:rPr>
-          <w:sz w:val="21"/>
-          <w:szCs w:val="21"/>
-        </w:rPr>
-        <w:t>出现下图，</w:t>
-      </w:r>
-      <w:r>
-        <w:rPr>
-          <w:rFonts w:hint="eastAsia"/>
-          <w:sz w:val="21"/>
-          <w:szCs w:val="21"/>
-        </w:rPr>
-        <w:t>我</w:t>
-      </w:r>
-      <w:r>
-        <w:rPr>
-          <w:sz w:val="21"/>
-          <w:szCs w:val="21"/>
-        </w:rPr>
-        <w:t>在版本介绍里面协商这个文件的作用。</w:t>
-      </w:r>
-      <w:r>
-        <w:rPr>
-          <w:rFonts w:hint="eastAsia"/>
-          <w:sz w:val="21"/>
-          <w:szCs w:val="21"/>
-        </w:rPr>
-        <w:t>然后</w:t>
-      </w:r>
-      <w:r>
-        <w:rPr>
-          <w:sz w:val="21"/>
-          <w:szCs w:val="21"/>
-        </w:rPr>
-        <w:t>上传，</w:t>
-      </w:r>
-      <w:r>
-        <w:rPr>
-          <w:rFonts w:hint="eastAsia"/>
-          <w:sz w:val="21"/>
-          <w:szCs w:val="21"/>
-        </w:rPr>
-        <w:t>就完成了</w:t>
-      </w:r>
-      <w:r>
-        <w:rPr>
-          <w:sz w:val="21"/>
-          <w:szCs w:val="21"/>
-        </w:rPr>
-        <w:t>。</w:t>
-      </w:r>
-    </w:p>
-    <w:p>
-      <w:pPr>
-        <w:rPr>
-          <w:sz w:val="21"/>
-          <w:szCs w:val="21"/>
-        </w:rPr>
-      </w:pPr>
-    </w:p>
-    <w:p>
-      <w:pPr>
-        <w:rPr>
-          <w:sz w:val="21"/>
-          <w:szCs w:val="21"/>
-        </w:rPr>
-      </w:pPr>
-      <w:r>
-        <w:rPr>
-          <w:noProof/>
-          <w:sz w:val="21"/>
-          <w:szCs w:val="21"/>
-        </w:rPr>
-        <w:lastRenderedPageBreak/>
-        <w:drawing>
-          <wp:inline distT="0" distB="0" distL="0" distR="0" wp14:anchorId="08034590" wp14:editId="00904889">
-            <wp:extent cx="5270500" cy="2077720"/>
-            <wp:effectExtent l="0" t="0" r="12700" b="5080"/>
-            <wp:docPr id="1" name="图片 1"/>
             <wp:cNvGraphicFramePr>
               <a:graphicFrameLocks xmlns:a="http://schemas.openxmlformats.org/drawingml/2006/main" noChangeAspect="1"/>
             </wp:cNvGraphicFramePr>
@@ -939,7 +350,7 @@
                   <pic:spPr>
                     <a:xfrm>
                       <a:off x="0" y="0"/>
-                      <a:ext cx="5270500" cy="2077720"/>
+                      <a:ext cx="1714500" cy="1397000"/>
                     </a:xfrm>
                     <a:prstGeom prst="rect">
                       <a:avLst/>
@@ -967,22 +378,64 @@
         </w:rPr>
         <w:tab/>
       </w:r>
-    </w:p>
-    <w:p>
-      <w:r>
-        <w:rPr>
-          <w:rFonts w:hint="eastAsia"/>
-        </w:rPr>
-        <w:t>二、编写</w:t>
-      </w:r>
-      <w:r>
-        <w:t>README.md</w:t>
-      </w:r>
-      <w:r>
-        <w:rPr>
-          <w:rFonts w:hint="eastAsia"/>
-        </w:rPr>
-        <w:t>文件</w:t>
+      <w:r>
+        <w:rPr>
+          <w:rFonts w:hint="eastAsia"/>
+          <w:sz w:val="21"/>
+          <w:szCs w:val="21"/>
+        </w:rPr>
+        <w:t>打开后</w:t>
+      </w:r>
+      <w:r>
+        <w:rPr>
+          <w:sz w:val="21"/>
+          <w:szCs w:val="21"/>
+        </w:rPr>
+        <w:t>，</w:t>
+      </w:r>
+      <w:r>
+        <w:rPr>
+          <w:rFonts w:hint="eastAsia"/>
+          <w:sz w:val="21"/>
+          <w:szCs w:val="21"/>
+        </w:rPr>
+        <w:t>我</w:t>
+      </w:r>
+      <w:r>
+        <w:rPr>
+          <w:sz w:val="21"/>
+          <w:szCs w:val="21"/>
+        </w:rPr>
+        <w:t>利用建好的一个文件夹新建一个</w:t>
+      </w:r>
+      <w:r>
+        <w:rPr>
+          <w:sz w:val="21"/>
+          <w:szCs w:val="21"/>
+        </w:rPr>
+        <w:t>repository</w:t>
+      </w:r>
+      <w:r>
+        <w:rPr>
+          <w:sz w:val="21"/>
+          <w:szCs w:val="21"/>
+        </w:rPr>
+        <w:t>，</w:t>
+      </w:r>
+      <w:r>
+        <w:rPr>
+          <w:rFonts w:hint="eastAsia"/>
+          <w:sz w:val="21"/>
+          <w:szCs w:val="21"/>
+        </w:rPr>
+        <w:t>在</w:t>
+      </w:r>
+      <w:r>
+        <w:rPr>
+          <w:sz w:val="21"/>
+          <w:szCs w:val="21"/>
+        </w:rPr>
+        <w:t>下图中填入名称就好。</w:t>
       </w:r>
     </w:p>
     <w:p>
@@ -994,94 +447,45 @@
       </w:pPr>
       <w:r>
         <w:rPr>
-          <w:rFonts w:hint="eastAsia"/>
-          <w:sz w:val="21"/>
-          <w:szCs w:val="21"/>
-        </w:rPr>
-        <w:tab/>
-      </w:r>
-      <w:r>
-        <w:rPr>
-          <w:rFonts w:hint="eastAsia"/>
-          <w:sz w:val="21"/>
-          <w:szCs w:val="21"/>
-        </w:rPr>
-        <w:t>首先</w:t>
-      </w:r>
-      <w:r>
-        <w:rPr>
-          <w:sz w:val="21"/>
-          <w:szCs w:val="21"/>
-        </w:rPr>
-        <w:t>，</w:t>
-      </w:r>
-      <w:r>
-        <w:rPr>
-          <w:rFonts w:hint="eastAsia"/>
-          <w:sz w:val="21"/>
-          <w:szCs w:val="21"/>
-        </w:rPr>
-        <w:t>参考了</w:t>
-      </w:r>
-      <w:r>
-        <w:rPr>
-          <w:sz w:val="21"/>
-          <w:szCs w:val="21"/>
-        </w:rPr>
-        <w:t>md</w:t>
-      </w:r>
-      <w:r>
-        <w:rPr>
-          <w:sz w:val="21"/>
-          <w:szCs w:val="21"/>
-        </w:rPr>
-        <w:t>文件的语法（</w:t>
-      </w:r>
-      <w:hyperlink r:id="rId7" w:anchor="list" w:history="1">
-        <w:r>
-          <w:rPr>
-            <w:rStyle w:val="a3"/>
-            <w:sz w:val="21"/>
-            <w:szCs w:val="21"/>
-          </w:rPr>
-          <w:t>http://daringfireball.net/projects/markdown/syntax#list</w:t>
-        </w:r>
-      </w:hyperlink>
-      <w:r>
-        <w:rPr>
-          <w:sz w:val="21"/>
-          <w:szCs w:val="21"/>
-        </w:rPr>
-        <w:t>）</w:t>
-      </w:r>
-      <w:r>
-        <w:rPr>
-          <w:rFonts w:hint="eastAsia"/>
-          <w:sz w:val="21"/>
-          <w:szCs w:val="21"/>
-        </w:rPr>
-        <w:t>，然后</w:t>
-      </w:r>
-      <w:r>
-        <w:rPr>
-          <w:sz w:val="21"/>
-          <w:szCs w:val="21"/>
-        </w:rPr>
-        <w:t>选择了在网页上用</w:t>
-      </w:r>
-      <w:r>
-        <w:rPr>
-          <w:sz w:val="21"/>
-          <w:szCs w:val="21"/>
-        </w:rPr>
-        <w:t>markdown</w:t>
-      </w:r>
-      <w:r>
-        <w:rPr>
-          <w:sz w:val="21"/>
-          <w:szCs w:val="21"/>
-        </w:rPr>
-        <w:t>直接撰写评论。编辑页面如下：</w:t>
+          <w:noProof/>
+          <w:sz w:val="21"/>
+          <w:szCs w:val="21"/>
+        </w:rPr>
+        <w:drawing>
+          <wp:inline distT="0" distB="0" distL="0" distR="0" wp14:anchorId="2D005C15" wp14:editId="01D94A47">
+            <wp:extent cx="5270500" cy="2209165"/>
+            <wp:effectExtent l="0" t="0" r="12700" b="635"/>
+            <wp:docPr id="3" name="图片 3"/>
+            <wp:cNvGraphicFramePr>
+              <a:graphicFrameLocks xmlns:a="http://schemas.openxmlformats.org/drawingml/2006/main" noChangeAspect="1"/>
+            </wp:cNvGraphicFramePr>
+            <a:graphic xmlns:a="http://schemas.openxmlformats.org/drawingml/2006/main">
+              <a:graphicData uri="http://schemas.openxmlformats.org/drawingml/2006/picture">
+                <pic:pic xmlns:pic="http://schemas.openxmlformats.org/drawingml/2006/picture">
+                  <pic:nvPicPr>
+                    <pic:cNvPr id="1" name=""/>
+                    <pic:cNvPicPr/>
+                  </pic:nvPicPr>
+                  <pic:blipFill>
+                    <a:blip r:embed="rId7"/>
+                    <a:stretch>
+                      <a:fillRect/>
+                    </a:stretch>
+                  </pic:blipFill>
+                  <pic:spPr>
+                    <a:xfrm>
+                      <a:off x="0" y="0"/>
+                      <a:ext cx="5270500" cy="2209165"/>
+                    </a:xfrm>
+                    <a:prstGeom prst="rect">
+                      <a:avLst/>
+                    </a:prstGeom>
+                  </pic:spPr>
+                </pic:pic>
+              </a:graphicData>
+            </a:graphic>
+          </wp:inline>
+        </w:drawing>
       </w:r>
     </w:p>
     <w:p>
@@ -1093,15 +497,360 @@
       </w:pPr>
       <w:r>
         <w:rPr>
+          <w:rFonts w:hint="eastAsia"/>
+          <w:sz w:val="21"/>
+          <w:szCs w:val="21"/>
+        </w:rPr>
+        <w:tab/>
+      </w:r>
+      <w:r>
+        <w:rPr>
+          <w:rFonts w:hint="eastAsia"/>
+          <w:sz w:val="21"/>
+          <w:szCs w:val="21"/>
+        </w:rPr>
+        <w:t>建好了</w:t>
+      </w:r>
+      <w:r>
+        <w:rPr>
+          <w:sz w:val="21"/>
+          <w:szCs w:val="21"/>
+        </w:rPr>
+        <w:t>两个</w:t>
+      </w:r>
+      <w:r>
+        <w:rPr>
+          <w:sz w:val="21"/>
+          <w:szCs w:val="21"/>
+        </w:rPr>
+        <w:t>repository</w:t>
+      </w:r>
+      <w:r>
+        <w:rPr>
+          <w:sz w:val="21"/>
+          <w:szCs w:val="21"/>
+        </w:rPr>
+        <w:t>之后，</w:t>
+      </w:r>
+      <w:r>
+        <w:rPr>
+          <w:rFonts w:hint="eastAsia"/>
+          <w:sz w:val="21"/>
+          <w:szCs w:val="21"/>
+        </w:rPr>
+        <w:t>开始</w:t>
+      </w:r>
+      <w:r>
+        <w:rPr>
+          <w:sz w:val="21"/>
+          <w:szCs w:val="21"/>
+        </w:rPr>
+        <w:t>上传文件。</w:t>
+      </w:r>
+      <w:r>
+        <w:rPr>
+          <w:rFonts w:hint="eastAsia"/>
+          <w:sz w:val="21"/>
+          <w:szCs w:val="21"/>
+        </w:rPr>
+        <w:t>首先</w:t>
+      </w:r>
+      <w:r>
+        <w:rPr>
+          <w:sz w:val="21"/>
+          <w:szCs w:val="21"/>
+        </w:rPr>
+        <w:t>用网页版的上传</w:t>
+      </w:r>
+      <w:r>
+        <w:rPr>
+          <w:sz w:val="21"/>
+          <w:szCs w:val="21"/>
+        </w:rPr>
+        <w:t>python</w:t>
+      </w:r>
+      <w:r>
+        <w:rPr>
+          <w:sz w:val="21"/>
+          <w:szCs w:val="21"/>
+        </w:rPr>
+        <w:t>代码到</w:t>
+      </w:r>
+      <w:r>
+        <w:rPr>
+          <w:sz w:val="21"/>
+          <w:szCs w:val="21"/>
+        </w:rPr>
+        <w:t>PythonCode</w:t>
+      </w:r>
+      <w:r>
+        <w:rPr>
+          <w:sz w:val="21"/>
+          <w:szCs w:val="21"/>
+        </w:rPr>
+        <w:t>文件夹中。</w:t>
+      </w:r>
+      <w:r>
+        <w:rPr>
+          <w:rFonts w:hint="eastAsia"/>
+          <w:sz w:val="21"/>
+          <w:szCs w:val="21"/>
+        </w:rPr>
+        <w:t>然后</w:t>
+      </w:r>
+      <w:r>
+        <w:rPr>
+          <w:rFonts w:hint="eastAsia"/>
+          <w:sz w:val="21"/>
+          <w:szCs w:val="21"/>
+        </w:rPr>
+        <w:t>在</w:t>
+      </w:r>
+      <w:r>
+        <w:rPr>
+          <w:sz w:val="21"/>
+          <w:szCs w:val="21"/>
+        </w:rPr>
+        <w:t>第三次报告中</w:t>
+      </w:r>
+      <w:r>
+        <w:rPr>
+          <w:sz w:val="21"/>
+          <w:szCs w:val="21"/>
+        </w:rPr>
+        <w:t>使用</w:t>
+      </w:r>
+      <w:r>
+        <w:rPr>
+          <w:sz w:val="21"/>
+          <w:szCs w:val="21"/>
+        </w:rPr>
+        <w:t xml:space="preserve">github </w:t>
+      </w:r>
+      <w:r>
+        <w:rPr>
+          <w:rFonts w:hint="eastAsia"/>
+          <w:sz w:val="21"/>
+          <w:szCs w:val="21"/>
+        </w:rPr>
+        <w:t>desktop</w:t>
+      </w:r>
+      <w:r>
+        <w:rPr>
+          <w:sz w:val="21"/>
+          <w:szCs w:val="21"/>
+        </w:rPr>
+        <w:t>上传</w:t>
+      </w:r>
+      <w:r>
+        <w:rPr>
+          <w:rFonts w:hint="eastAsia"/>
+          <w:sz w:val="21"/>
+          <w:szCs w:val="21"/>
+        </w:rPr>
+        <w:t>报告</w:t>
+      </w:r>
+      <w:r>
+        <w:rPr>
+          <w:sz w:val="21"/>
+          <w:szCs w:val="21"/>
+        </w:rPr>
+        <w:t>文件。</w:t>
+      </w:r>
+      <w:r>
+        <w:rPr>
+          <w:rFonts w:hint="eastAsia"/>
+          <w:sz w:val="21"/>
+          <w:szCs w:val="21"/>
+        </w:rPr>
+        <w:t>其实</w:t>
+      </w:r>
+      <w:r>
+        <w:rPr>
+          <w:sz w:val="21"/>
+          <w:szCs w:val="21"/>
+        </w:rPr>
+        <w:t>两者完全没有区别，</w:t>
+      </w:r>
+      <w:r>
+        <w:rPr>
+          <w:rFonts w:hint="eastAsia"/>
+          <w:sz w:val="21"/>
+          <w:szCs w:val="21"/>
+        </w:rPr>
+        <w:t>只是</w:t>
+      </w:r>
+      <w:r>
+        <w:rPr>
+          <w:sz w:val="21"/>
+          <w:szCs w:val="21"/>
+        </w:rPr>
+        <w:t>使用两种方法都</w:t>
+      </w:r>
+      <w:r>
+        <w:rPr>
+          <w:rFonts w:hint="eastAsia"/>
+          <w:sz w:val="21"/>
+          <w:szCs w:val="21"/>
+        </w:rPr>
+        <w:t>演示</w:t>
+      </w:r>
+      <w:r>
+        <w:rPr>
+          <w:sz w:val="21"/>
+          <w:szCs w:val="21"/>
+        </w:rPr>
+        <w:t>一遍。</w:t>
+      </w:r>
+    </w:p>
+    <w:p>
+      <w:pPr>
+        <w:rPr>
+          <w:sz w:val="21"/>
+          <w:szCs w:val="21"/>
+        </w:rPr>
+      </w:pPr>
+      <w:r>
+        <w:rPr>
+          <w:rFonts w:hint="eastAsia"/>
+          <w:sz w:val="21"/>
+          <w:szCs w:val="21"/>
+        </w:rPr>
+        <w:tab/>
+      </w:r>
+      <w:r>
+        <w:rPr>
+          <w:rFonts w:hint="eastAsia"/>
+          <w:sz w:val="21"/>
+          <w:szCs w:val="21"/>
+        </w:rPr>
+        <w:t>选择</w:t>
+      </w:r>
+      <w:r>
+        <w:rPr>
+          <w:sz w:val="21"/>
+          <w:szCs w:val="21"/>
+        </w:rPr>
+        <w:t xml:space="preserve">Upload </w:t>
+      </w:r>
+      <w:r>
+        <w:rPr>
+          <w:rFonts w:hint="eastAsia"/>
+          <w:sz w:val="21"/>
+          <w:szCs w:val="21"/>
+        </w:rPr>
+        <w:t>file</w:t>
+      </w:r>
+      <w:r>
+        <w:rPr>
+          <w:sz w:val="21"/>
+          <w:szCs w:val="21"/>
+        </w:rPr>
+        <w:t>之后，</w:t>
+      </w:r>
+      <w:r>
+        <w:rPr>
+          <w:rFonts w:hint="eastAsia"/>
+          <w:sz w:val="21"/>
+          <w:szCs w:val="21"/>
+        </w:rPr>
+        <w:t>将</w:t>
+      </w:r>
+      <w:r>
+        <w:rPr>
+          <w:sz w:val="21"/>
+          <w:szCs w:val="21"/>
+        </w:rPr>
+        <w:t>文件拖拽到指定区域，</w:t>
+      </w:r>
+      <w:r>
+        <w:rPr>
+          <w:rFonts w:hint="eastAsia"/>
+          <w:sz w:val="21"/>
+          <w:szCs w:val="21"/>
+        </w:rPr>
+        <w:t>然后会</w:t>
+      </w:r>
+      <w:r>
+        <w:rPr>
+          <w:sz w:val="21"/>
+          <w:szCs w:val="21"/>
+        </w:rPr>
+        <w:t>出现下图，</w:t>
+      </w:r>
+      <w:r>
+        <w:rPr>
+          <w:rFonts w:hint="eastAsia"/>
+          <w:sz w:val="21"/>
+          <w:szCs w:val="21"/>
+        </w:rPr>
+        <w:t>我</w:t>
+      </w:r>
+      <w:r>
+        <w:rPr>
+          <w:sz w:val="21"/>
+          <w:szCs w:val="21"/>
+        </w:rPr>
+        <w:t>在版本介绍里面协商这个文件的作用。</w:t>
+      </w:r>
+      <w:r>
+        <w:rPr>
+          <w:rFonts w:hint="eastAsia"/>
+          <w:sz w:val="21"/>
+          <w:szCs w:val="21"/>
+        </w:rPr>
+        <w:t>然后</w:t>
+      </w:r>
+      <w:r>
+        <w:rPr>
+          <w:sz w:val="21"/>
+          <w:szCs w:val="21"/>
+        </w:rPr>
+        <w:t>上传，</w:t>
+      </w:r>
+      <w:r>
+        <w:rPr>
+          <w:rFonts w:hint="eastAsia"/>
+          <w:sz w:val="21"/>
+          <w:szCs w:val="21"/>
+        </w:rPr>
+        <w:t>就完成了</w:t>
+      </w:r>
+      <w:r>
+        <w:rPr>
+          <w:sz w:val="21"/>
+          <w:szCs w:val="21"/>
+        </w:rPr>
+        <w:t>。</w:t>
+      </w:r>
+    </w:p>
+    <w:p>
+      <w:pPr>
+        <w:rPr>
+          <w:sz w:val="21"/>
+          <w:szCs w:val="21"/>
+        </w:rPr>
+      </w:pPr>
+    </w:p>
+    <w:p>
+      <w:pPr>
+        <w:rPr>
+          <w:sz w:val="21"/>
+          <w:szCs w:val="21"/>
+        </w:rPr>
+      </w:pPr>
+      <w:r>
+        <w:rPr>
           <w:noProof/>
           <w:sz w:val="21"/>
           <w:szCs w:val="21"/>
         </w:rPr>
+        <w:lastRenderedPageBreak/>
         <w:drawing>
-          <wp:inline distT="0" distB="0" distL="0" distR="0" wp14:anchorId="3A3B621D" wp14:editId="132FBF85">
-            <wp:extent cx="5270500" cy="2840990"/>
-            <wp:effectExtent l="0" t="0" r="12700" b="3810"/>
-            <wp:docPr id="2" name="图片 2"/>
+          <wp:inline distT="0" distB="0" distL="0" distR="0" wp14:anchorId="08034590" wp14:editId="00904889">
+            <wp:extent cx="5270500" cy="2077720"/>
+            <wp:effectExtent l="0" t="0" r="12700" b="5080"/>
+            <wp:docPr id="1" name="图片 1"/>
             <wp:cNvGraphicFramePr>
               <a:graphicFrameLocks xmlns:a="http://schemas.openxmlformats.org/drawingml/2006/main" noChangeAspect="1"/>
             </wp:cNvGraphicFramePr>
@@ -1121,6 +870,188 @@
                   <pic:spPr>
                     <a:xfrm>
                       <a:off x="0" y="0"/>
+                      <a:ext cx="5270500" cy="2077720"/>
+                    </a:xfrm>
+                    <a:prstGeom prst="rect">
+                      <a:avLst/>
+                    </a:prstGeom>
+                  </pic:spPr>
+                </pic:pic>
+              </a:graphicData>
+            </a:graphic>
+          </wp:inline>
+        </w:drawing>
+      </w:r>
+    </w:p>
+    <w:p>
+      <w:pPr>
+        <w:rPr>
+          <w:sz w:val="21"/>
+          <w:szCs w:val="21"/>
+        </w:rPr>
+      </w:pPr>
+      <w:r>
+        <w:rPr>
+          <w:rFonts w:hint="eastAsia"/>
+          <w:sz w:val="21"/>
+          <w:szCs w:val="21"/>
+        </w:rPr>
+        <w:tab/>
+      </w:r>
+    </w:p>
+    <w:p>
+      <w:r>
+        <w:rPr>
+          <w:rFonts w:hint="eastAsia"/>
+        </w:rPr>
+        <w:t>二、编写</w:t>
+      </w:r>
+      <w:r>
+        <w:t>README.md</w:t>
+      </w:r>
+      <w:r>
+        <w:rPr>
+          <w:rFonts w:hint="eastAsia"/>
+        </w:rPr>
+        <w:t>文件</w:t>
+      </w:r>
+    </w:p>
+    <w:p>
+      <w:pPr>
+        <w:rPr>
+          <w:sz w:val="21"/>
+          <w:szCs w:val="21"/>
+        </w:rPr>
+      </w:pPr>
+      <w:r>
+        <w:rPr>
+          <w:rFonts w:hint="eastAsia"/>
+          <w:sz w:val="21"/>
+          <w:szCs w:val="21"/>
+        </w:rPr>
+        <w:tab/>
+      </w:r>
+      <w:r>
+        <w:rPr>
+          <w:rFonts w:hint="eastAsia"/>
+          <w:sz w:val="21"/>
+          <w:szCs w:val="21"/>
+        </w:rPr>
+        <w:t>首先</w:t>
+      </w:r>
+      <w:r>
+        <w:rPr>
+          <w:sz w:val="21"/>
+          <w:szCs w:val="21"/>
+        </w:rPr>
+        <w:t>，</w:t>
+      </w:r>
+      <w:r>
+        <w:rPr>
+          <w:rFonts w:hint="eastAsia"/>
+          <w:sz w:val="21"/>
+          <w:szCs w:val="21"/>
+        </w:rPr>
+        <w:t>参考了</w:t>
+      </w:r>
+      <w:r>
+        <w:rPr>
+          <w:sz w:val="21"/>
+          <w:szCs w:val="21"/>
+        </w:rPr>
+        <w:t>md</w:t>
+      </w:r>
+      <w:r>
+        <w:rPr>
+          <w:sz w:val="21"/>
+          <w:szCs w:val="21"/>
+        </w:rPr>
+        <w:t>文件的语法（</w:t>
+      </w:r>
+      <w:hyperlink r:id="rId9" w:anchor="list" w:history="1">
+        <w:r>
+          <w:rPr>
+            <w:rStyle w:val="a3"/>
+            <w:sz w:val="21"/>
+            <w:szCs w:val="21"/>
+          </w:rPr>
+          <w:t>http://daringfireball.net/projects/markdown/syntax#list</w:t>
+        </w:r>
+      </w:hyperlink>
+      <w:r>
+        <w:rPr>
+          <w:sz w:val="21"/>
+          <w:szCs w:val="21"/>
+        </w:rPr>
+        <w:t>）</w:t>
+      </w:r>
+      <w:r>
+        <w:rPr>
+          <w:rFonts w:hint="eastAsia"/>
+          <w:sz w:val="21"/>
+          <w:szCs w:val="21"/>
+        </w:rPr>
+        <w:t>，然后</w:t>
+      </w:r>
+      <w:r>
+        <w:rPr>
+          <w:sz w:val="21"/>
+          <w:szCs w:val="21"/>
+        </w:rPr>
+        <w:t>选择了在网页上用</w:t>
+      </w:r>
+      <w:r>
+        <w:rPr>
+          <w:sz w:val="21"/>
+          <w:szCs w:val="21"/>
+        </w:rPr>
+        <w:t>markdown</w:t>
+      </w:r>
+      <w:r>
+        <w:rPr>
+          <w:sz w:val="21"/>
+          <w:szCs w:val="21"/>
+        </w:rPr>
+        <w:t>直接撰写评论。编辑页面如下：</w:t>
+      </w:r>
+    </w:p>
+    <w:p>
+      <w:pPr>
+        <w:rPr>
+          <w:sz w:val="21"/>
+          <w:szCs w:val="21"/>
+        </w:rPr>
+      </w:pPr>
+      <w:r>
+        <w:rPr>
+          <w:noProof/>
+          <w:sz w:val="21"/>
+          <w:szCs w:val="21"/>
+        </w:rPr>
+        <w:drawing>
+          <wp:inline distT="0" distB="0" distL="0" distR="0" wp14:anchorId="3A3B621D" wp14:editId="132FBF85">
+            <wp:extent cx="5270500" cy="2840990"/>
+            <wp:effectExtent l="0" t="0" r="12700" b="3810"/>
+            <wp:docPr id="2" name="图片 2"/>
+            <wp:cNvGraphicFramePr>
+              <a:graphicFrameLocks xmlns:a="http://schemas.openxmlformats.org/drawingml/2006/main" noChangeAspect="1"/>
+            </wp:cNvGraphicFramePr>
+            <a:graphic xmlns:a="http://schemas.openxmlformats.org/drawingml/2006/main">
+              <a:graphicData uri="http://schemas.openxmlformats.org/drawingml/2006/picture">
+                <pic:pic xmlns:pic="http://schemas.openxmlformats.org/drawingml/2006/picture">
+                  <pic:nvPicPr>
+                    <pic:cNvPr id="1" name=""/>
+                    <pic:cNvPicPr/>
+                  </pic:nvPicPr>
+                  <pic:blipFill>
+                    <a:blip r:embed="rId10"/>
+                    <a:stretch>
+                      <a:fillRect/>
+                    </a:stretch>
+                  </pic:blipFill>
+                  <pic:spPr>
+                    <a:xfrm>
+                      <a:off x="0" y="0"/>
                       <a:ext cx="5270500" cy="2840990"/>
                     </a:xfrm>
                     <a:prstGeom prst="rect">
@@ -1224,7 +1155,7 @@
                     <pic:cNvPicPr/>
                   </pic:nvPicPr>
                   <pic:blipFill>
-                    <a:blip r:embed="rId9"/>
+                    <a:blip r:embed="rId11"/>
                     <a:stretch>
                       <a:fillRect/>
                     </a:stretch>
@@ -1322,6 +1253,12 @@
       </w:r>
     </w:p>
     <w:sectPr>
+      <w:headerReference w:type="even" r:id="rId12"/>
+      <w:headerReference w:type="default" r:id="rId13"/>
+      <w:footerReference w:type="even" r:id="rId14"/>
+      <w:footerReference w:type="default" r:id="rId15"/>
+      <w:headerReference w:type="first" r:id="rId16"/>
+      <w:footerReference w:type="first" r:id="rId17"/>
       <w:pgSz w:w="11900" w:h="16840"/>
       <w:pgMar w:top="1440" w:right="1800" w:bottom="1440" w:left="1800" w:header="851" w:footer="992" w:gutter="0"/>
       <w:cols w:space="425"/>
@@ -1329,6 +1266,183 @@
     </w:sectPr>
   </w:body>
 </w:document>
+</file>
+
+<file path=word/endnotes.xml><?xml version="1.0" encoding="utf-8"?>
+<w:endnotes xmlns:wpc="http://schemas.microsoft.com/office/word/2010/wordprocessingCanvas" xmlns:mo="http://schemas.microsoft.com/office/mac/office/2008/main" xmlns:mc="http://schemas.openxmlformats.org/markup-compatibility/2006" xmlns:mv="urn:schemas-microsoft-com:mac:vml" xmlns:o="urn:schemas-microsoft-com:office:office" xmlns:r="http://schemas.openxmlformats.org/officeDocument/2006/relationships" xmlns:m="http://schemas.openxmlformats.org/officeDocument/2006/math" xmlns:v="urn:schemas-microsoft-com:vml" xmlns:wp14="http://schemas.microsoft.com/office/word/2010/wordprocessingDrawing" xmlns:wp="http://schemas.openxmlformats.org/drawingml/2006/wordprocessingDrawing" xmlns:w10="urn:schemas-microsoft-com:office:word" xmlns:w="http://schemas.openxmlformats.org/wordprocessingml/2006/main" xmlns:w14="http://schemas.microsoft.com/office/word/2010/wordml" xmlns:w15="http://schemas.microsoft.com/office/word/2012/wordml" xmlns:wpg="http://schemas.microsoft.com/office/word/2010/wordprocessingGroup" xmlns:wpi="http://schemas.microsoft.com/office/word/2010/wordprocessingInk" xmlns:wne="http://schemas.microsoft.com/office/word/2006/wordml" xmlns:wps="http://schemas.microsoft.com/office/word/2010/wordprocessingShape" mc:Ignorable="w14 w15 wp14">
+  <w:endnote w:type="separator" w:id="-1">
+    <w:p>
+      <w:r>
+        <w:separator/>
+      </w:r>
+    </w:p>
+  </w:endnote>
+  <w:endnote w:type="continuationSeparator" w:id="0">
+    <w:p>
+      <w:r>
+        <w:continuationSeparator/>
+      </w:r>
+    </w:p>
+  </w:endnote>
+</w:endnotes>
+</file>
+
+<file path=word/footer1.xml><?xml version="1.0" encoding="utf-8"?>
+<w:ftr xmlns:wpc="http://schemas.microsoft.com/office/word/2010/wordprocessingCanvas" xmlns:mo="http://schemas.microsoft.com/office/mac/office/2008/main" xmlns:mc="http://schemas.openxmlformats.org/markup-compatibility/2006" xmlns:mv="urn:schemas-microsoft-com:mac:vml" xmlns:o="urn:schemas-microsoft-com:office:office" xmlns:r="http://schemas.openxmlformats.org/officeDocument/2006/relationships" xmlns:m="http://schemas.openxmlformats.org/officeDocument/2006/math" xmlns:v="urn:schemas-microsoft-com:vml" xmlns:wp14="http://schemas.microsoft.com/office/word/2010/wordprocessingDrawing" xmlns:wp="http://schemas.openxmlformats.org/drawingml/2006/wordprocessingDrawing" xmlns:w10="urn:schemas-microsoft-com:office:word" xmlns:w="http://schemas.openxmlformats.org/wordprocessingml/2006/main" xmlns:w14="http://schemas.microsoft.com/office/word/2010/wordml" xmlns:w15="http://schemas.microsoft.com/office/word/2012/wordml" xmlns:wpg="http://schemas.microsoft.com/office/word/2010/wordprocessingGroup" xmlns:wpi="http://schemas.microsoft.com/office/word/2010/wordprocessingInk" xmlns:wne="http://schemas.microsoft.com/office/word/2006/wordml" xmlns:wps="http://schemas.microsoft.com/office/word/2010/wordprocessingShape" mc:Ignorable="w14 w15 wp14">
+  <w:p>
+    <w:pPr>
+      <w:pStyle w:val="a6"/>
+    </w:pPr>
+  </w:p>
+</w:ftr>
+</file>
+
+<file path=word/footer2.xml><?xml version="1.0" encoding="utf-8"?>
+<w:ftr xmlns:wpc="http://schemas.microsoft.com/office/word/2010/wordprocessingCanvas" xmlns:mo="http://schemas.microsoft.com/office/mac/office/2008/main" xmlns:mc="http://schemas.openxmlformats.org/markup-compatibility/2006" xmlns:mv="urn:schemas-microsoft-com:mac:vml" xmlns:o="urn:schemas-microsoft-com:office:office" xmlns:r="http://schemas.openxmlformats.org/officeDocument/2006/relationships" xmlns:m="http://schemas.openxmlformats.org/officeDocument/2006/math" xmlns:v="urn:schemas-microsoft-com:vml" xmlns:wp14="http://schemas.microsoft.com/office/word/2010/wordprocessingDrawing" xmlns:wp="http://schemas.openxmlformats.org/drawingml/2006/wordprocessingDrawing" xmlns:w10="urn:schemas-microsoft-com:office:word" xmlns:w="http://schemas.openxmlformats.org/wordprocessingml/2006/main" xmlns:w14="http://schemas.microsoft.com/office/word/2010/wordml" xmlns:w15="http://schemas.microsoft.com/office/word/2012/wordml" xmlns:wpg="http://schemas.microsoft.com/office/word/2010/wordprocessingGroup" xmlns:wpi="http://schemas.microsoft.com/office/word/2010/wordprocessingInk" xmlns:wne="http://schemas.microsoft.com/office/word/2006/wordml" xmlns:wps="http://schemas.microsoft.com/office/word/2010/wordprocessingShape" mc:Ignorable="w14 w15 wp14">
+  <w:p>
+    <w:pPr>
+      <w:pStyle w:val="a6"/>
+      <w:jc w:val="center"/>
+    </w:pPr>
+    <w:r>
+      <w:rPr>
+        <w:rFonts w:hint="eastAsia"/>
+      </w:rPr>
+      <w:t>第</w:t>
+    </w:r>
+    <w:sdt>
+      <w:sdtPr>
+        <w:id w:val="-1967347848"/>
+        <w:docPartObj>
+          <w:docPartGallery w:val="Page Numbers (Bottom of Page)"/>
+          <w:docPartUnique/>
+        </w:docPartObj>
+      </w:sdtPr>
+      <w:sdtEndPr/>
+      <w:sdtContent>
+        <w:r>
+          <w:fldChar w:fldCharType="begin"/>
+        </w:r>
+        <w:r>
+          <w:instrText>PAGE   \* MERGEFORMAT</w:instrText>
+        </w:r>
+        <w:r>
+          <w:fldChar w:fldCharType="separate"/>
+        </w:r>
+        <w:r>
+          <w:rPr>
+            <w:noProof/>
+            <w:lang w:val="zh-CN"/>
+          </w:rPr>
+          <w:t>1</w:t>
+        </w:r>
+        <w:r>
+          <w:fldChar w:fldCharType="end"/>
+        </w:r>
+        <w:r>
+          <w:rPr>
+            <w:rFonts w:hint="eastAsia"/>
+          </w:rPr>
+          <w:t>页</w:t>
+        </w:r>
+        <w:r>
+          <w:rPr>
+            <w:rFonts w:hint="eastAsia"/>
+          </w:rPr>
+          <w:t xml:space="preserve"> 03013422 </w:t>
+        </w:r>
+        <w:r>
+          <w:rPr>
+            <w:rFonts w:hint="eastAsia"/>
+          </w:rPr>
+          <w:t>周雪婷</w:t>
+        </w:r>
+      </w:sdtContent>
+    </w:sdt>
+  </w:p>
+  <w:p>
+    <w:pPr>
+      <w:pStyle w:val="a6"/>
+    </w:pPr>
+    <w:r>
+      <w:tab/>
+    </w:r>
+  </w:p>
+</w:ftr>
+</file>
+
+<file path=word/footer3.xml><?xml version="1.0" encoding="utf-8"?>
+<w:ftr xmlns:wpc="http://schemas.microsoft.com/office/word/2010/wordprocessingCanvas" xmlns:mo="http://schemas.microsoft.com/office/mac/office/2008/main" xmlns:mc="http://schemas.openxmlformats.org/markup-compatibility/2006" xmlns:mv="urn:schemas-microsoft-com:mac:vml" xmlns:o="urn:schemas-microsoft-com:office:office" xmlns:r="http://schemas.openxmlformats.org/officeDocument/2006/relationships" xmlns:m="http://schemas.openxmlformats.org/officeDocument/2006/math" xmlns:v="urn:schemas-microsoft-com:vml" xmlns:wp14="http://schemas.microsoft.com/office/word/2010/wordprocessingDrawing" xmlns:wp="http://schemas.openxmlformats.org/drawingml/2006/wordprocessingDrawing" xmlns:w10="urn:schemas-microsoft-com:office:word" xmlns:w="http://schemas.openxmlformats.org/wordprocessingml/2006/main" xmlns:w14="http://schemas.microsoft.com/office/word/2010/wordml" xmlns:w15="http://schemas.microsoft.com/office/word/2012/wordml" xmlns:wpg="http://schemas.microsoft.com/office/word/2010/wordprocessingGroup" xmlns:wpi="http://schemas.microsoft.com/office/word/2010/wordprocessingInk" xmlns:wne="http://schemas.microsoft.com/office/word/2006/wordml" xmlns:wps="http://schemas.microsoft.com/office/word/2010/wordprocessingShape" mc:Ignorable="w14 w15 wp14">
+  <w:p>
+    <w:pPr>
+      <w:pStyle w:val="a6"/>
+    </w:pPr>
+  </w:p>
+</w:ftr>
+</file>
+
+<file path=word/footnotes.xml><?xml version="1.0" encoding="utf-8"?>
+<w:footnotes xmlns:wpc="http://schemas.microsoft.com/office/word/2010/wordprocessingCanvas" xmlns:mo="http://schemas.microsoft.com/office/mac/office/2008/main" xmlns:mc="http://schemas.openxmlformats.org/markup-compatibility/2006" xmlns:mv="urn:schemas-microsoft-com:mac:vml" xmlns:o="urn:schemas-microsoft-com:office:office" xmlns:r="http://schemas.openxmlformats.org/officeDocument/2006/relationships" xmlns:m="http://schemas.openxmlformats.org/officeDocument/2006/math" xmlns:v="urn:schemas-microsoft-com:vml" xmlns:wp14="http://schemas.microsoft.com/office/word/2010/wordprocessingDrawing" xmlns:wp="http://schemas.openxmlformats.org/drawingml/2006/wordprocessingDrawing" xmlns:w10="urn:schemas-microsoft-com:office:word" xmlns:w="http://schemas.openxmlformats.org/wordprocessingml/2006/main" xmlns:w14="http://schemas.microsoft.com/office/word/2010/wordml" xmlns:w15="http://schemas.microsoft.com/office/word/2012/wordml" xmlns:wpg="http://schemas.microsoft.com/office/word/2010/wordprocessingGroup" xmlns:wpi="http://schemas.microsoft.com/office/word/2010/wordprocessingInk" xmlns:wne="http://schemas.microsoft.com/office/word/2006/wordml" xmlns:wps="http://schemas.microsoft.com/office/word/2010/wordprocessingShape" mc:Ignorable="w14 w15 wp14">
+  <w:footnote w:type="separator" w:id="-1">
+    <w:p>
+      <w:r>
+        <w:separator/>
+      </w:r>
+    </w:p>
+  </w:footnote>
+  <w:footnote w:type="continuationSeparator" w:id="0">
+    <w:p>
+      <w:r>
+        <w:continuationSeparator/>
+      </w:r>
+    </w:p>
+  </w:footnote>
+</w:footnotes>
+</file>
+
+<file path=word/header1.xml><?xml version="1.0" encoding="utf-8"?>
+<w:hdr xmlns:wpc="http://schemas.microsoft.com/office/word/2010/wordprocessingCanvas" xmlns:mo="http://schemas.microsoft.com/office/mac/office/2008/main" xmlns:mc="http://schemas.openxmlformats.org/markup-compatibility/2006" xmlns:mv="urn:schemas-microsoft-com:mac:vml" xmlns:o="urn:schemas-microsoft-com:office:office" xmlns:r="http://schemas.openxmlformats.org/officeDocument/2006/relationships" xmlns:m="http://schemas.openxmlformats.org/officeDocument/2006/math" xmlns:v="urn:schemas-microsoft-com:vml" xmlns:wp14="http://schemas.microsoft.com/office/word/2010/wordprocessingDrawing" xmlns:wp="http://schemas.openxmlformats.org/drawingml/2006/wordprocessingDrawing" xmlns:w10="urn:schemas-microsoft-com:office:word" xmlns:w="http://schemas.openxmlformats.org/wordprocessingml/2006/main" xmlns:w14="http://schemas.microsoft.com/office/word/2010/wordml" xmlns:w15="http://schemas.microsoft.com/office/word/2012/wordml" xmlns:wpg="http://schemas.microsoft.com/office/word/2010/wordprocessingGroup" xmlns:wpi="http://schemas.microsoft.com/office/word/2010/wordprocessingInk" xmlns:wne="http://schemas.microsoft.com/office/word/2006/wordml" xmlns:wps="http://schemas.microsoft.com/office/word/2010/wordprocessingShape" mc:Ignorable="w14 w15 wp14">
+  <w:p>
+    <w:pPr>
+      <w:pStyle w:val="a4"/>
+    </w:pPr>
+  </w:p>
+</w:hdr>
+</file>
+
+<file path=word/header2.xml><?xml version="1.0" encoding="utf-8"?>
+<w:hdr xmlns:wpc="http://schemas.microsoft.com/office/word/2010/wordprocessingCanvas" xmlns:mo="http://schemas.microsoft.com/office/mac/office/2008/main" xmlns:mc="http://schemas.openxmlformats.org/markup-compatibility/2006" xmlns:mv="urn:schemas-microsoft-com:mac:vml" xmlns:o="urn:schemas-microsoft-com:office:office" xmlns:r="http://schemas.openxmlformats.org/officeDocument/2006/relationships" xmlns:m="http://schemas.openxmlformats.org/officeDocument/2006/math" xmlns:v="urn:schemas-microsoft-com:vml" xmlns:wp14="http://schemas.microsoft.com/office/word/2010/wordprocessingDrawing" xmlns:wp="http://schemas.openxmlformats.org/drawingml/2006/wordprocessingDrawing" xmlns:w10="urn:schemas-microsoft-com:office:word" xmlns:w="http://schemas.openxmlformats.org/wordprocessingml/2006/main" xmlns:w14="http://schemas.microsoft.com/office/word/2010/wordml" xmlns:w15="http://schemas.microsoft.com/office/word/2012/wordml" xmlns:wpg="http://schemas.microsoft.com/office/word/2010/wordprocessingGroup" xmlns:wpi="http://schemas.microsoft.com/office/word/2010/wordprocessingInk" xmlns:wne="http://schemas.microsoft.com/office/word/2006/wordml" xmlns:wps="http://schemas.microsoft.com/office/word/2010/wordprocessingShape" mc:Ignorable="w14 w15 wp14">
+  <w:p>
+    <w:pPr>
+      <w:pStyle w:val="a4"/>
+    </w:pPr>
+    <w:r>
+      <w:tab/>
+    </w:r>
+    <w:r>
+      <w:tab/>
+    </w:r>
+    <w:r>
+      <w:rPr>
+        <w:rFonts w:hint="eastAsia"/>
+      </w:rPr>
+      <w:t>课程实践</w:t>
+    </w:r>
+    <w:r>
+      <w:t>作业二</w:t>
+    </w:r>
+  </w:p>
+</w:hdr>
+</file>
+
+<file path=word/header3.xml><?xml version="1.0" encoding="utf-8"?>
+<w:hdr xmlns:wpc="http://schemas.microsoft.com/office/word/2010/wordprocessingCanvas" xmlns:mo="http://schemas.microsoft.com/office/mac/office/2008/main" xmlns:mc="http://schemas.openxmlformats.org/markup-compatibility/2006" xmlns:mv="urn:schemas-microsoft-com:mac:vml" xmlns:o="urn:schemas-microsoft-com:office:office" xmlns:r="http://schemas.openxmlformats.org/officeDocument/2006/relationships" xmlns:m="http://schemas.openxmlformats.org/officeDocument/2006/math" xmlns:v="urn:schemas-microsoft-com:vml" xmlns:wp14="http://schemas.microsoft.com/office/word/2010/wordprocessingDrawing" xmlns:wp="http://schemas.openxmlformats.org/drawingml/2006/wordprocessingDrawing" xmlns:w10="urn:schemas-microsoft-com:office:word" xmlns:w="http://schemas.openxmlformats.org/wordprocessingml/2006/main" xmlns:w14="http://schemas.microsoft.com/office/word/2010/wordml" xmlns:w15="http://schemas.microsoft.com/office/word/2012/wordml" xmlns:wpg="http://schemas.microsoft.com/office/word/2010/wordprocessingGroup" xmlns:wpi="http://schemas.microsoft.com/office/word/2010/wordprocessingInk" xmlns:wne="http://schemas.microsoft.com/office/word/2006/wordml" xmlns:wps="http://schemas.microsoft.com/office/word/2010/wordprocessingShape" mc:Ignorable="w14 w15 wp14">
+  <w:p>
+    <w:pPr>
+      <w:pStyle w:val="a4"/>
+    </w:pPr>
+  </w:p>
+</w:hdr>
 </file>
 
 <file path=word/styles.xml><?xml version="1.0" encoding="utf-8"?>
@@ -1773,6 +1887,71 @@
       <w:u w:val="single"/>
     </w:rPr>
   </w:style>
+  <w:style w:type="paragraph" w:styleId="a4">
+    <w:name w:val="header"/>
+    <w:basedOn w:val="a"/>
+    <w:link w:val="a5"/>
+    <w:uiPriority w:val="99"/>
+    <w:unhideWhenUsed/>
+    <w:rsid w:val="008751BC"/>
+    <w:pPr>
+      <w:pBdr>
+        <w:bottom w:val="single" w:sz="6" w:space="1" w:color="auto"/>
+      </w:pBdr>
+      <w:tabs>
+        <w:tab w:val="center" w:pos="4680"/>
+        <w:tab w:val="right" w:pos="9360"/>
+      </w:tabs>
+      <w:snapToGrid w:val="0"/>
+      <w:jc w:val="center"/>
+    </w:pPr>
+    <w:rPr>
+      <w:sz w:val="18"/>
+      <w:szCs w:val="18"/>
+    </w:rPr>
+  </w:style>
+  <w:style w:type="character" w:customStyle="1" w:styleId="a5">
+    <w:name w:val="页眉字符"/>
+    <w:basedOn w:val="a0"/>
+    <w:link w:val="a4"/>
+    <w:uiPriority w:val="99"/>
+    <w:rsid w:val="008751BC"/>
+    <w:rPr>
+      <w:sz w:val="18"/>
+      <w:szCs w:val="18"/>
+    </w:rPr>
+  </w:style>
+  <w:style w:type="paragraph" w:styleId="a6">
+    <w:name w:val="footer"/>
+    <w:basedOn w:val="a"/>
+    <w:link w:val="a7"/>
+    <w:uiPriority w:val="99"/>
+    <w:unhideWhenUsed/>
+    <w:rsid w:val="008751BC"/>
+    <w:pPr>
+      <w:tabs>
+        <w:tab w:val="center" w:pos="4680"/>
+        <w:tab w:val="right" w:pos="9360"/>
+      </w:tabs>
+      <w:snapToGrid w:val="0"/>
+      <w:jc w:val="left"/>
+    </w:pPr>
+    <w:rPr>
+      <w:sz w:val="18"/>
+      <w:szCs w:val="18"/>
+    </w:rPr>
+  </w:style>
+  <w:style w:type="character" w:customStyle="1" w:styleId="a7">
+    <w:name w:val="页脚字符"/>
+    <w:basedOn w:val="a0"/>
+    <w:link w:val="a6"/>
+    <w:uiPriority w:val="99"/>
+    <w:rsid w:val="008751BC"/>
+    <w:rPr>
+      <w:sz w:val="18"/>
+      <w:szCs w:val="18"/>
+    </w:rPr>
+  </w:style>
 </w:styles>
 </file>
 
